--- a/新建 Microsoft Word 文档.docx
+++ b/新建 Microsoft Word 文档.docx
@@ -6,26 +6,3011 @@
       <w:pPr>
         <w:ind w:firstLine="480"/>
       </w:pPr>
-      <w:hyperlink r:id="rId4" w:history="1">
-        <w:r>
-          <w:rPr>
-            <w:rStyle w:val="a3"/>
-          </w:rPr>
-          <w:t>https://www.kaggle.com/mineshjethva/knn-from-scratch-in-python-at-97-1</w:t>
-        </w:r>
-      </w:hyperlink>
-    </w:p>
-    <w:p>
-      <w:pPr>
-        <w:ind w:firstLine="480"/>
-      </w:pPr>
-      <w:r>
-        <w:t>https://www.kaggle.com/sflender/comparing-random-forest-pca-and-knn</w:t>
-      </w:r>
-      <w:bookmarkStart w:id="0" w:name="_GoBack"/>
+      <w:r>
+        <w:t xml:space="preserve">1. </w:t>
+      </w:r>
+      <w:r>
+        <w:rPr>
+          <w:rFonts w:hint="eastAsia"/>
+        </w:rPr>
+        <w:t>使用马氏距离</w:t>
+      </w:r>
+    </w:p>
+    <w:p>
+      <w:pPr>
+        <w:ind w:firstLine="480"/>
+        <w:rPr>
+          <w:rFonts w:hint="eastAsia"/>
+        </w:rPr>
+      </w:pPr>
+      <w:r>
+        <w:rPr>
+          <w:rFonts w:hint="eastAsia"/>
+        </w:rPr>
+        <w:t>（</w:t>
+      </w:r>
+      <w:r>
+        <w:rPr>
+          <w:rFonts w:hint="eastAsia"/>
+        </w:rPr>
+        <w:t>1</w:t>
+      </w:r>
+      <w:r>
+        <w:rPr>
+          <w:rFonts w:hint="eastAsia"/>
+        </w:rPr>
+        <w:t>）计算协方差矩阵的伪逆</w:t>
+      </w:r>
+    </w:p>
+    <w:p>
+      <w:pPr>
+        <w:ind w:firstLine="480"/>
+        <w:jc w:val="center"/>
+      </w:pPr>
+      <w:r>
+        <w:rPr>
+          <w:noProof/>
+        </w:rPr>
+        <w:drawing>
+          <wp:inline distT="0" distB="0" distL="0" distR="0" wp14:anchorId="3838FDC8" wp14:editId="208F603F">
+            <wp:extent cx="2862469" cy="1074365"/>
+            <wp:effectExtent l="0" t="0" r="0" b="0"/>
+            <wp:docPr id="1" name="图片 1"/>
+            <wp:cNvGraphicFramePr>
+              <a:graphicFrameLocks xmlns:a="http://schemas.openxmlformats.org/drawingml/2006/main" noChangeAspect="1"/>
+            </wp:cNvGraphicFramePr>
+            <a:graphic xmlns:a="http://schemas.openxmlformats.org/drawingml/2006/main">
+              <a:graphicData uri="http://schemas.openxmlformats.org/drawingml/2006/picture">
+                <pic:pic xmlns:pic="http://schemas.openxmlformats.org/drawingml/2006/picture">
+                  <pic:nvPicPr>
+                    <pic:cNvPr id="1" name=""/>
+                    <pic:cNvPicPr/>
+                  </pic:nvPicPr>
+                  <pic:blipFill>
+                    <a:blip r:embed="rId6"/>
+                    <a:stretch>
+                      <a:fillRect/>
+                    </a:stretch>
+                  </pic:blipFill>
+                  <pic:spPr>
+                    <a:xfrm>
+                      <a:off x="0" y="0"/>
+                      <a:ext cx="2898076" cy="1087729"/>
+                    </a:xfrm>
+                    <a:prstGeom prst="rect">
+                      <a:avLst/>
+                    </a:prstGeom>
+                  </pic:spPr>
+                </pic:pic>
+              </a:graphicData>
+            </a:graphic>
+          </wp:inline>
+        </w:drawing>
+      </w:r>
+    </w:p>
+    <w:p>
+      <w:pPr>
+        <w:ind w:firstLine="480"/>
+        <w:jc w:val="left"/>
+      </w:pPr>
+      <w:r>
+        <w:rPr>
+          <w:rFonts w:hint="eastAsia"/>
+        </w:rPr>
+        <w:t>（</w:t>
+      </w:r>
+      <w:r>
+        <w:rPr>
+          <w:rFonts w:hint="eastAsia"/>
+        </w:rPr>
+        <w:t>2</w:t>
+      </w:r>
+      <w:r>
+        <w:rPr>
+          <w:rFonts w:hint="eastAsia"/>
+        </w:rPr>
+        <w:t>）在</w:t>
+      </w:r>
+      <w:proofErr w:type="spellStart"/>
+      <w:r>
+        <w:rPr>
+          <w:rFonts w:hint="eastAsia"/>
+        </w:rPr>
+        <w:t>kd</w:t>
+      </w:r>
+      <w:proofErr w:type="spellEnd"/>
+      <w:r>
+        <w:rPr>
+          <w:rFonts w:hint="eastAsia"/>
+        </w:rPr>
+        <w:t>是否</w:t>
+      </w:r>
+      <w:proofErr w:type="gramStart"/>
+      <w:r>
+        <w:rPr>
+          <w:rFonts w:hint="eastAsia"/>
+        </w:rPr>
+        <w:t>需要跑另一个</w:t>
+      </w:r>
+      <w:proofErr w:type="gramEnd"/>
+      <w:r>
+        <w:rPr>
+          <w:rFonts w:hint="eastAsia"/>
+        </w:rPr>
+        <w:t>分支的时候，同样使用相应的马氏距离来判断</w:t>
+      </w:r>
+    </w:p>
+    <w:p>
+      <w:pPr>
+        <w:ind w:firstLine="480"/>
+        <w:jc w:val="left"/>
+      </w:pPr>
+      <w:r>
+        <w:rPr>
+          <w:rFonts w:hint="eastAsia"/>
+        </w:rPr>
+        <w:t>（</w:t>
+      </w:r>
+      <w:r>
+        <w:rPr>
+          <w:rFonts w:hint="eastAsia"/>
+        </w:rPr>
+        <w:t>3</w:t>
+      </w:r>
+      <w:r>
+        <w:rPr>
+          <w:rFonts w:hint="eastAsia"/>
+        </w:rPr>
+        <w:t>）</w:t>
+      </w:r>
+      <w:bookmarkStart w:id="0" w:name="OLE_LINK1"/>
+      <w:bookmarkStart w:id="1" w:name="OLE_LINK2"/>
+      <w:r>
+        <w:rPr>
+          <w:rFonts w:hint="eastAsia"/>
+        </w:rPr>
+        <w:t>在本实验的代码中，需要在初始化</w:t>
+      </w:r>
+      <w:proofErr w:type="spellStart"/>
+      <w:r>
+        <w:rPr>
+          <w:rFonts w:hint="eastAsia"/>
+        </w:rPr>
+        <w:t>kd</w:t>
+      </w:r>
+      <w:proofErr w:type="spellEnd"/>
+      <w:r>
+        <w:rPr>
+          <w:rFonts w:hint="eastAsia"/>
+        </w:rPr>
+        <w:t>树的时候传入</w:t>
+      </w:r>
       <w:bookmarkEnd w:id="0"/>
+      <w:bookmarkEnd w:id="1"/>
+      <w:r>
+        <w:rPr>
+          <w:rFonts w:hint="eastAsia"/>
+        </w:rPr>
+        <w:t>参数字符串以及对应的矩阵</w:t>
+      </w:r>
+    </w:p>
+    <w:p>
+      <w:pPr>
+        <w:ind w:firstLine="480"/>
+        <w:jc w:val="left"/>
+        <w:rPr>
+          <w:rFonts w:hint="eastAsia"/>
+        </w:rPr>
+      </w:pPr>
+    </w:p>
+    <w:p>
+      <w:pPr>
+        <w:ind w:firstLine="480"/>
+        <w:jc w:val="center"/>
+      </w:pPr>
+      <w:r>
+        <w:rPr>
+          <w:noProof/>
+        </w:rPr>
+        <w:drawing>
+          <wp:inline distT="0" distB="0" distL="0" distR="0" wp14:anchorId="0BCAF431" wp14:editId="2CCCDBEF">
+            <wp:extent cx="6431730" cy="278296"/>
+            <wp:effectExtent l="0" t="0" r="0" b="7620"/>
+            <wp:docPr id="2" name="图片 2"/>
+            <wp:cNvGraphicFramePr>
+              <a:graphicFrameLocks xmlns:a="http://schemas.openxmlformats.org/drawingml/2006/main" noChangeAspect="1"/>
+            </wp:cNvGraphicFramePr>
+            <a:graphic xmlns:a="http://schemas.openxmlformats.org/drawingml/2006/main">
+              <a:graphicData uri="http://schemas.openxmlformats.org/drawingml/2006/picture">
+                <pic:pic xmlns:pic="http://schemas.openxmlformats.org/drawingml/2006/picture">
+                  <pic:nvPicPr>
+                    <pic:cNvPr id="1" name=""/>
+                    <pic:cNvPicPr/>
+                  </pic:nvPicPr>
+                  <pic:blipFill>
+                    <a:blip r:embed="rId7"/>
+                    <a:stretch>
+                      <a:fillRect/>
+                    </a:stretch>
+                  </pic:blipFill>
+                  <pic:spPr>
+                    <a:xfrm>
+                      <a:off x="0" y="0"/>
+                      <a:ext cx="6778927" cy="293319"/>
+                    </a:xfrm>
+                    <a:prstGeom prst="rect">
+                      <a:avLst/>
+                    </a:prstGeom>
+                  </pic:spPr>
+                </pic:pic>
+              </a:graphicData>
+            </a:graphic>
+          </wp:inline>
+        </w:drawing>
+      </w:r>
+    </w:p>
+    <w:p>
+      <w:pPr>
+        <w:ind w:firstLine="480"/>
+        <w:jc w:val="left"/>
+      </w:pPr>
+      <w:r>
+        <w:rPr>
+          <w:rFonts w:hint="eastAsia"/>
+        </w:rPr>
+        <w:t>如果普通距离，则为</w:t>
+      </w:r>
+      <w:r>
+        <w:rPr>
+          <w:rFonts w:hint="eastAsia"/>
+        </w:rPr>
+        <w:t>simple</w:t>
+      </w:r>
+      <w:r>
+        <w:rPr>
+          <w:rFonts w:hint="eastAsia"/>
+        </w:rPr>
+        <w:t>：</w:t>
+      </w:r>
+    </w:p>
+    <w:p>
+      <w:pPr>
+        <w:ind w:firstLine="480"/>
+        <w:jc w:val="left"/>
+        <w:rPr>
+          <w:rFonts w:hint="eastAsia"/>
+        </w:rPr>
+      </w:pPr>
+      <w:r>
+        <w:rPr>
+          <w:noProof/>
+        </w:rPr>
+        <w:drawing>
+          <wp:inline distT="0" distB="0" distL="0" distR="0" wp14:anchorId="39959487" wp14:editId="4484B8B7">
+            <wp:extent cx="5943600" cy="296545"/>
+            <wp:effectExtent l="0" t="0" r="0" b="8255"/>
+            <wp:docPr id="6" name="图片 6"/>
+            <wp:cNvGraphicFramePr>
+              <a:graphicFrameLocks xmlns:a="http://schemas.openxmlformats.org/drawingml/2006/main" noChangeAspect="1"/>
+            </wp:cNvGraphicFramePr>
+            <a:graphic xmlns:a="http://schemas.openxmlformats.org/drawingml/2006/main">
+              <a:graphicData uri="http://schemas.openxmlformats.org/drawingml/2006/picture">
+                <pic:pic xmlns:pic="http://schemas.openxmlformats.org/drawingml/2006/picture">
+                  <pic:nvPicPr>
+                    <pic:cNvPr id="1" name=""/>
+                    <pic:cNvPicPr/>
+                  </pic:nvPicPr>
+                  <pic:blipFill>
+                    <a:blip r:embed="rId8"/>
+                    <a:stretch>
+                      <a:fillRect/>
+                    </a:stretch>
+                  </pic:blipFill>
+                  <pic:spPr>
+                    <a:xfrm>
+                      <a:off x="0" y="0"/>
+                      <a:ext cx="5943600" cy="296545"/>
+                    </a:xfrm>
+                    <a:prstGeom prst="rect">
+                      <a:avLst/>
+                    </a:prstGeom>
+                  </pic:spPr>
+                </pic:pic>
+              </a:graphicData>
+            </a:graphic>
+          </wp:inline>
+        </w:drawing>
+      </w:r>
+    </w:p>
+    <w:p>
+      <w:pPr>
+        <w:ind w:firstLine="480"/>
+        <w:jc w:val="left"/>
+      </w:pPr>
+    </w:p>
+    <w:p>
+      <w:pPr>
+        <w:ind w:firstLine="480"/>
+      </w:pPr>
+      <w:r>
+        <w:rPr>
+          <w:rFonts w:hint="eastAsia"/>
+        </w:rPr>
+        <w:t>2.</w:t>
+      </w:r>
+      <w:r>
+        <w:rPr>
+          <w:rFonts w:hint="eastAsia"/>
+        </w:rPr>
+        <w:t>使用</w:t>
+      </w:r>
+      <w:proofErr w:type="spellStart"/>
+      <w:r>
+        <w:rPr>
+          <w:rFonts w:hint="eastAsia"/>
+        </w:rPr>
+        <w:t>wknn</w:t>
+      </w:r>
+      <w:proofErr w:type="spellEnd"/>
+    </w:p>
+    <w:p>
+      <w:pPr>
+        <w:ind w:firstLine="480"/>
+      </w:pPr>
+      <w:r>
+        <w:rPr>
+          <w:rFonts w:hint="eastAsia"/>
+        </w:rPr>
+        <w:t>（</w:t>
+      </w:r>
+      <w:r>
+        <w:rPr>
+          <w:rFonts w:hint="eastAsia"/>
+        </w:rPr>
+        <w:t>1</w:t>
+      </w:r>
+      <w:r>
+        <w:rPr>
+          <w:rFonts w:hint="eastAsia"/>
+        </w:rPr>
+        <w:t>）</w:t>
+      </w:r>
+      <w:r>
+        <w:rPr>
+          <w:rFonts w:hint="eastAsia"/>
+        </w:rPr>
+        <w:t>在</w:t>
+      </w:r>
+      <w:r>
+        <w:rPr>
+          <w:rFonts w:hint="eastAsia"/>
+        </w:rPr>
+        <w:t>统计最近的</w:t>
+      </w:r>
+      <w:r>
+        <w:rPr>
+          <w:rFonts w:hint="eastAsia"/>
+        </w:rPr>
+        <w:t>k</w:t>
+      </w:r>
+      <w:proofErr w:type="gramStart"/>
+      <w:r>
+        <w:rPr>
+          <w:rFonts w:hint="eastAsia"/>
+        </w:rPr>
+        <w:t>个</w:t>
+      </w:r>
+      <w:proofErr w:type="gramEnd"/>
+      <w:r>
+        <w:rPr>
+          <w:rFonts w:hint="eastAsia"/>
+        </w:rPr>
+        <w:t>点的时候，每个点的权重和它的距离相关，公式为：</w:t>
+      </w:r>
+    </w:p>
+    <w:p>
+      <w:pPr>
+        <w:ind w:firstLine="480"/>
+        <w:jc w:val="center"/>
+      </w:pPr>
+      <w:r>
+        <w:rPr>
+          <w:noProof/>
+        </w:rPr>
+        <w:drawing>
+          <wp:inline distT="0" distB="0" distL="0" distR="0" wp14:anchorId="5793019F" wp14:editId="42818174">
+            <wp:extent cx="2924175" cy="323850"/>
+            <wp:effectExtent l="0" t="0" r="9525" b="0"/>
+            <wp:docPr id="3" name="图片 3"/>
+            <wp:cNvGraphicFramePr>
+              <a:graphicFrameLocks xmlns:a="http://schemas.openxmlformats.org/drawingml/2006/main" noChangeAspect="1"/>
+            </wp:cNvGraphicFramePr>
+            <a:graphic xmlns:a="http://schemas.openxmlformats.org/drawingml/2006/main">
+              <a:graphicData uri="http://schemas.openxmlformats.org/drawingml/2006/picture">
+                <pic:pic xmlns:pic="http://schemas.openxmlformats.org/drawingml/2006/picture">
+                  <pic:nvPicPr>
+                    <pic:cNvPr id="1" name=""/>
+                    <pic:cNvPicPr/>
+                  </pic:nvPicPr>
+                  <pic:blipFill>
+                    <a:blip r:embed="rId9"/>
+                    <a:stretch>
+                      <a:fillRect/>
+                    </a:stretch>
+                  </pic:blipFill>
+                  <pic:spPr>
+                    <a:xfrm>
+                      <a:off x="0" y="0"/>
+                      <a:ext cx="2924175" cy="323850"/>
+                    </a:xfrm>
+                    <a:prstGeom prst="rect">
+                      <a:avLst/>
+                    </a:prstGeom>
+                  </pic:spPr>
+                </pic:pic>
+              </a:graphicData>
+            </a:graphic>
+          </wp:inline>
+        </w:drawing>
+      </w:r>
+    </w:p>
+    <w:p>
+      <w:pPr>
+        <w:ind w:firstLine="480"/>
+        <w:jc w:val="left"/>
+      </w:pPr>
+      <w:r>
+        <w:rPr>
+          <w:rFonts w:hint="eastAsia"/>
+        </w:rPr>
+        <w:t>（</w:t>
+      </w:r>
+      <w:r>
+        <w:rPr>
+          <w:rFonts w:hint="eastAsia"/>
+        </w:rPr>
+        <w:t>2</w:t>
+      </w:r>
+      <w:r>
+        <w:rPr>
+          <w:rFonts w:hint="eastAsia"/>
+        </w:rPr>
+        <w:t>）在代码的实现中，是一样的：</w:t>
+      </w:r>
+    </w:p>
+    <w:p>
+      <w:pPr>
+        <w:ind w:firstLine="480"/>
+        <w:jc w:val="left"/>
+      </w:pPr>
+      <w:r>
+        <w:rPr>
+          <w:noProof/>
+        </w:rPr>
+        <w:drawing>
+          <wp:inline distT="0" distB="0" distL="0" distR="0" wp14:anchorId="4F6FB148" wp14:editId="35CE6B03">
+            <wp:extent cx="5883965" cy="1911660"/>
+            <wp:effectExtent l="0" t="0" r="2540" b="0"/>
+            <wp:docPr id="4" name="图片 4"/>
+            <wp:cNvGraphicFramePr>
+              <a:graphicFrameLocks xmlns:a="http://schemas.openxmlformats.org/drawingml/2006/main" noChangeAspect="1"/>
+            </wp:cNvGraphicFramePr>
+            <a:graphic xmlns:a="http://schemas.openxmlformats.org/drawingml/2006/main">
+              <a:graphicData uri="http://schemas.openxmlformats.org/drawingml/2006/picture">
+                <pic:pic xmlns:pic="http://schemas.openxmlformats.org/drawingml/2006/picture">
+                  <pic:nvPicPr>
+                    <pic:cNvPr id="1" name=""/>
+                    <pic:cNvPicPr/>
+                  </pic:nvPicPr>
+                  <pic:blipFill>
+                    <a:blip r:embed="rId10"/>
+                    <a:stretch>
+                      <a:fillRect/>
+                    </a:stretch>
+                  </pic:blipFill>
+                  <pic:spPr>
+                    <a:xfrm>
+                      <a:off x="0" y="0"/>
+                      <a:ext cx="5905736" cy="1918733"/>
+                    </a:xfrm>
+                    <a:prstGeom prst="rect">
+                      <a:avLst/>
+                    </a:prstGeom>
+                  </pic:spPr>
+                </pic:pic>
+              </a:graphicData>
+            </a:graphic>
+          </wp:inline>
+        </w:drawing>
+      </w:r>
+    </w:p>
+    <w:p>
+      <w:pPr>
+        <w:ind w:firstLine="480"/>
+        <w:jc w:val="left"/>
+      </w:pPr>
+      <w:r>
+        <w:rPr>
+          <w:rFonts w:hint="eastAsia"/>
+        </w:rPr>
+        <w:t>需要注意的是，如果所有的</w:t>
+      </w:r>
+      <w:r>
+        <w:rPr>
+          <w:rFonts w:hint="eastAsia"/>
+        </w:rPr>
+        <w:t>k</w:t>
+      </w:r>
+      <w:proofErr w:type="gramStart"/>
+      <w:r>
+        <w:rPr>
+          <w:rFonts w:hint="eastAsia"/>
+        </w:rPr>
+        <w:t>个</w:t>
+      </w:r>
+      <w:proofErr w:type="gramEnd"/>
+      <w:r>
+        <w:rPr>
+          <w:rFonts w:hint="eastAsia"/>
+        </w:rPr>
+        <w:t>点的距离恰好一样，那么是特殊的情况，分母会为</w:t>
+      </w:r>
+      <w:r>
+        <w:rPr>
+          <w:rFonts w:hint="eastAsia"/>
+        </w:rPr>
+        <w:t>0</w:t>
+      </w:r>
+      <w:r>
+        <w:rPr>
+          <w:rFonts w:hint="eastAsia"/>
+        </w:rPr>
+        <w:t>，此时只需要所有的权重都是</w:t>
+      </w:r>
+      <w:r>
+        <w:rPr>
+          <w:rFonts w:hint="eastAsia"/>
+        </w:rPr>
+        <w:t>1</w:t>
+      </w:r>
+      <w:r>
+        <w:rPr>
+          <w:rFonts w:hint="eastAsia"/>
+        </w:rPr>
+        <w:t>就可以。并且在我们的</w:t>
+      </w:r>
+      <w:r>
+        <w:rPr>
+          <w:rFonts w:hint="eastAsia"/>
+        </w:rPr>
+        <w:t>1024</w:t>
+      </w:r>
+      <w:r>
+        <w:rPr>
+          <w:rFonts w:hint="eastAsia"/>
+        </w:rPr>
+        <w:t>个维度都是</w:t>
+      </w:r>
+      <w:r>
+        <w:rPr>
+          <w:rFonts w:hint="eastAsia"/>
+        </w:rPr>
+        <w:t>0</w:t>
+      </w:r>
+      <w:r>
+        <w:rPr>
+          <w:rFonts w:hint="eastAsia"/>
+        </w:rPr>
+        <w:t>或者</w:t>
+      </w:r>
+      <w:r>
+        <w:rPr>
+          <w:rFonts w:hint="eastAsia"/>
+        </w:rPr>
+        <w:t>1</w:t>
+      </w:r>
+      <w:r>
+        <w:rPr>
+          <w:rFonts w:hint="eastAsia"/>
+        </w:rPr>
+        <w:t>的情况下，很容易出现距离都相等的可能性。</w:t>
+      </w:r>
+    </w:p>
+    <w:p>
+      <w:pPr>
+        <w:ind w:firstLine="480"/>
+        <w:jc w:val="left"/>
+      </w:pPr>
+      <w:r>
+        <w:rPr>
+          <w:rFonts w:hint="eastAsia"/>
+        </w:rPr>
+        <w:t>（</w:t>
+      </w:r>
+      <w:r>
+        <w:rPr>
+          <w:rFonts w:hint="eastAsia"/>
+        </w:rPr>
+        <w:t>3</w:t>
+      </w:r>
+      <w:r>
+        <w:rPr>
+          <w:rFonts w:hint="eastAsia"/>
+        </w:rPr>
+        <w:t>）</w:t>
+      </w:r>
+      <w:r>
+        <w:rPr>
+          <w:rFonts w:hint="eastAsia"/>
+        </w:rPr>
+        <w:t>在本实验的代码中，需要在初始化</w:t>
+      </w:r>
+      <w:proofErr w:type="spellStart"/>
+      <w:r>
+        <w:rPr>
+          <w:rFonts w:hint="eastAsia"/>
+        </w:rPr>
+        <w:t>kd</w:t>
+      </w:r>
+      <w:proofErr w:type="spellEnd"/>
+      <w:r>
+        <w:rPr>
+          <w:rFonts w:hint="eastAsia"/>
+        </w:rPr>
+        <w:t>树的时候传入</w:t>
+      </w:r>
+      <w:r>
+        <w:rPr>
+          <w:rFonts w:hint="eastAsia"/>
+        </w:rPr>
+        <w:t>字符串：</w:t>
+      </w:r>
+    </w:p>
+    <w:p>
+      <w:pPr>
+        <w:ind w:firstLine="480"/>
+        <w:jc w:val="center"/>
+      </w:pPr>
+      <w:r>
+        <w:rPr>
+          <w:noProof/>
+        </w:rPr>
+        <w:drawing>
+          <wp:inline distT="0" distB="0" distL="0" distR="0" wp14:anchorId="41D6CE9B" wp14:editId="33B61EF5">
+            <wp:extent cx="5943600" cy="228600"/>
+            <wp:effectExtent l="0" t="0" r="0" b="0"/>
+            <wp:docPr id="5" name="图片 5"/>
+            <wp:cNvGraphicFramePr>
+              <a:graphicFrameLocks xmlns:a="http://schemas.openxmlformats.org/drawingml/2006/main" noChangeAspect="1"/>
+            </wp:cNvGraphicFramePr>
+            <a:graphic xmlns:a="http://schemas.openxmlformats.org/drawingml/2006/main">
+              <a:graphicData uri="http://schemas.openxmlformats.org/drawingml/2006/picture">
+                <pic:pic xmlns:pic="http://schemas.openxmlformats.org/drawingml/2006/picture">
+                  <pic:nvPicPr>
+                    <pic:cNvPr id="1" name=""/>
+                    <pic:cNvPicPr/>
+                  </pic:nvPicPr>
+                  <pic:blipFill>
+                    <a:blip r:embed="rId11"/>
+                    <a:stretch>
+                      <a:fillRect/>
+                    </a:stretch>
+                  </pic:blipFill>
+                  <pic:spPr>
+                    <a:xfrm>
+                      <a:off x="0" y="0"/>
+                      <a:ext cx="5943600" cy="228600"/>
+                    </a:xfrm>
+                    <a:prstGeom prst="rect">
+                      <a:avLst/>
+                    </a:prstGeom>
+                  </pic:spPr>
+                </pic:pic>
+              </a:graphicData>
+            </a:graphic>
+          </wp:inline>
+        </w:drawing>
+      </w:r>
+    </w:p>
+    <w:p>
+      <w:pPr>
+        <w:ind w:firstLine="480"/>
+        <w:jc w:val="left"/>
+        <w:rPr>
+          <w:rFonts w:hint="eastAsia"/>
+        </w:rPr>
+      </w:pPr>
+      <w:r>
+        <w:rPr>
+          <w:rFonts w:hint="eastAsia"/>
+        </w:rPr>
+        <w:t>不是</w:t>
+      </w:r>
+      <w:proofErr w:type="spellStart"/>
+      <w:r>
+        <w:rPr>
+          <w:rFonts w:hint="eastAsia"/>
+        </w:rPr>
+        <w:t>wknn</w:t>
+      </w:r>
+      <w:proofErr w:type="spellEnd"/>
+      <w:r>
+        <w:rPr>
+          <w:rFonts w:hint="eastAsia"/>
+        </w:rPr>
+        <w:t>的时候，不传</w:t>
+      </w:r>
+      <w:r>
+        <w:rPr>
+          <w:rFonts w:hint="eastAsia"/>
+        </w:rPr>
+        <w:t>way</w:t>
+      </w:r>
+      <w:r>
+        <w:rPr>
+          <w:rFonts w:hint="eastAsia"/>
+        </w:rPr>
+        <w:t>的值即可。</w:t>
+      </w:r>
+    </w:p>
+    <w:p>
+      <w:pPr>
+        <w:ind w:firstLine="480"/>
+      </w:pPr>
+      <w:r>
+        <w:rPr>
+          <w:rFonts w:hint="eastAsia"/>
+        </w:rPr>
+        <w:t>3.</w:t>
+      </w:r>
+      <w:r>
+        <w:rPr>
+          <w:rFonts w:hint="eastAsia"/>
+        </w:rPr>
+        <w:t>实现了</w:t>
+      </w:r>
+      <w:r>
+        <w:rPr>
+          <w:rFonts w:hint="eastAsia"/>
+        </w:rPr>
+        <w:t>heap</w:t>
+      </w:r>
+      <w:r>
+        <w:rPr>
+          <w:rFonts w:hint="eastAsia"/>
+        </w:rPr>
+        <w:t>的</w:t>
+      </w:r>
+      <w:proofErr w:type="spellStart"/>
+      <w:r>
+        <w:rPr>
+          <w:rFonts w:hint="eastAsia"/>
+        </w:rPr>
+        <w:t>kd</w:t>
+      </w:r>
+      <w:proofErr w:type="spellEnd"/>
+      <w:r>
+        <w:rPr>
+          <w:rFonts w:hint="eastAsia"/>
+        </w:rPr>
+        <w:t>树，优化策略为简单的半径和轴长的比较</w:t>
+      </w:r>
+      <w:r>
+        <w:rPr>
+          <w:rFonts w:hint="eastAsia"/>
+        </w:rPr>
+        <w:t>.</w:t>
+      </w:r>
+      <w:r>
+        <w:t xml:space="preserve"> </w:t>
+      </w:r>
+      <w:r>
+        <w:rPr>
+          <w:rFonts w:hint="eastAsia"/>
+        </w:rPr>
+        <w:t>跑不动，引入</w:t>
+      </w:r>
+      <w:proofErr w:type="spellStart"/>
+      <w:r>
+        <w:rPr>
+          <w:rFonts w:hint="eastAsia"/>
+        </w:rPr>
+        <w:t>pca</w:t>
+      </w:r>
+      <w:proofErr w:type="spellEnd"/>
+    </w:p>
+    <w:p>
+      <w:pPr>
+        <w:ind w:firstLine="480"/>
+      </w:pPr>
+      <w:r>
+        <w:rPr>
+          <w:rFonts w:hint="eastAsia"/>
+        </w:rPr>
+        <w:t>（</w:t>
+      </w:r>
+      <w:r>
+        <w:rPr>
+          <w:rFonts w:hint="eastAsia"/>
+        </w:rPr>
+        <w:t>1</w:t>
+      </w:r>
+      <w:r>
+        <w:rPr>
+          <w:rFonts w:hint="eastAsia"/>
+        </w:rPr>
+        <w:t>）使用</w:t>
+      </w:r>
+      <w:proofErr w:type="spellStart"/>
+      <w:r>
+        <w:rPr>
+          <w:rFonts w:hint="eastAsia"/>
+        </w:rPr>
+        <w:t>kd</w:t>
+      </w:r>
+      <w:proofErr w:type="spellEnd"/>
+      <w:r>
+        <w:rPr>
+          <w:rFonts w:hint="eastAsia"/>
+        </w:rPr>
+        <w:t>树来进行优化，每次分成两堆</w:t>
+      </w:r>
+      <w:r>
+        <w:rPr>
+          <w:rFonts w:hint="eastAsia"/>
+        </w:rPr>
+        <w:t>，在选择维度的时候，简单的使用</w:t>
+      </w:r>
+      <w:r>
+        <w:rPr>
+          <w:rFonts w:hint="eastAsia"/>
+        </w:rPr>
+        <w:t>+1%</w:t>
+      </w:r>
+      <w:r>
+        <w:rPr>
+          <w:rFonts w:hint="eastAsia"/>
+        </w:rPr>
+        <w:t>维度的方法，在查找的时候，使用简单的比较坐标轴距离和目前</w:t>
+      </w:r>
+      <w:r>
+        <w:rPr>
+          <w:rFonts w:hint="eastAsia"/>
+        </w:rPr>
+        <w:t>k</w:t>
+      </w:r>
+      <w:proofErr w:type="gramStart"/>
+      <w:r>
+        <w:rPr>
+          <w:rFonts w:hint="eastAsia"/>
+        </w:rPr>
+        <w:t>个</w:t>
+      </w:r>
+      <w:proofErr w:type="gramEnd"/>
+      <w:r>
+        <w:rPr>
+          <w:rFonts w:hint="eastAsia"/>
+        </w:rPr>
+        <w:t>中最大距离的策略。</w:t>
+      </w:r>
+      <w:r>
+        <w:t>K</w:t>
+      </w:r>
+      <w:r>
+        <w:rPr>
+          <w:rFonts w:hint="eastAsia"/>
+        </w:rPr>
+        <w:t>个最小距离用</w:t>
+      </w:r>
+      <w:r>
+        <w:rPr>
+          <w:rFonts w:hint="eastAsia"/>
+        </w:rPr>
+        <w:t>heap</w:t>
+      </w:r>
+      <w:r>
+        <w:rPr>
+          <w:rFonts w:hint="eastAsia"/>
+        </w:rPr>
+        <w:t>来维护。</w:t>
+      </w:r>
+    </w:p>
+    <w:p>
+      <w:pPr>
+        <w:ind w:firstLine="480"/>
+        <w:rPr>
+          <w:rFonts w:hint="eastAsia"/>
+        </w:rPr>
+      </w:pPr>
+      <w:r>
+        <w:rPr>
+          <w:rFonts w:hint="eastAsia"/>
+        </w:rPr>
+        <w:lastRenderedPageBreak/>
+        <w:t>（</w:t>
+      </w:r>
+      <w:r>
+        <w:rPr>
+          <w:rFonts w:hint="eastAsia"/>
+        </w:rPr>
+        <w:t>2</w:t>
+      </w:r>
+      <w:r>
+        <w:rPr>
+          <w:rFonts w:hint="eastAsia"/>
+        </w:rPr>
+        <w:t>）使用</w:t>
+      </w:r>
+      <w:proofErr w:type="spellStart"/>
+      <w:r>
+        <w:rPr>
+          <w:rFonts w:hint="eastAsia"/>
+        </w:rPr>
+        <w:t>kd</w:t>
+      </w:r>
+      <w:proofErr w:type="spellEnd"/>
+      <w:r>
+        <w:rPr>
+          <w:rFonts w:hint="eastAsia"/>
+        </w:rPr>
+        <w:t>树优化，如果使用原始数据，</w:t>
+      </w:r>
+      <w:r>
+        <w:rPr>
+          <w:rFonts w:hint="eastAsia"/>
+        </w:rPr>
+        <w:t>1024</w:t>
+      </w:r>
+      <w:r>
+        <w:rPr>
+          <w:rFonts w:hint="eastAsia"/>
+        </w:rPr>
+        <w:t>维，</w:t>
+      </w:r>
+      <w:proofErr w:type="gramStart"/>
+      <w:r>
+        <w:rPr>
+          <w:rFonts w:hint="eastAsia"/>
+        </w:rPr>
+        <w:t>并且每维度</w:t>
+      </w:r>
+      <w:proofErr w:type="gramEnd"/>
+      <w:r>
+        <w:rPr>
+          <w:rFonts w:hint="eastAsia"/>
+        </w:rPr>
+        <w:t>都是</w:t>
+      </w:r>
+      <w:r>
+        <w:rPr>
+          <w:rFonts w:hint="eastAsia"/>
+        </w:rPr>
+        <w:t>0</w:t>
+      </w:r>
+      <w:r>
+        <w:rPr>
+          <w:rFonts w:hint="eastAsia"/>
+        </w:rPr>
+        <w:t>或者</w:t>
+      </w:r>
+      <w:r>
+        <w:rPr>
+          <w:rFonts w:hint="eastAsia"/>
+        </w:rPr>
+        <w:t>1</w:t>
+      </w:r>
+      <w:r>
+        <w:rPr>
+          <w:rFonts w:hint="eastAsia"/>
+        </w:rPr>
+        <w:t>，那么速度会比线性的慢的多，因为每个维度都是</w:t>
+      </w:r>
+      <w:r>
+        <w:rPr>
+          <w:rFonts w:hint="eastAsia"/>
+        </w:rPr>
+        <w:t>0</w:t>
+      </w:r>
+      <w:r>
+        <w:rPr>
+          <w:rFonts w:hint="eastAsia"/>
+        </w:rPr>
+        <w:t>或者</w:t>
+      </w:r>
+      <w:r>
+        <w:rPr>
+          <w:rFonts w:hint="eastAsia"/>
+        </w:rPr>
+        <w:t>1</w:t>
+      </w:r>
+      <w:r>
+        <w:rPr>
+          <w:rFonts w:hint="eastAsia"/>
+        </w:rPr>
+        <w:t>使得</w:t>
+      </w:r>
+      <w:proofErr w:type="spellStart"/>
+      <w:r>
+        <w:rPr>
+          <w:rFonts w:hint="eastAsia"/>
+        </w:rPr>
+        <w:t>kd</w:t>
+      </w:r>
+      <w:proofErr w:type="spellEnd"/>
+      <w:r>
+        <w:rPr>
+          <w:rFonts w:hint="eastAsia"/>
+        </w:rPr>
+        <w:t>树的优化策略几乎没有用，而使用了</w:t>
+      </w:r>
+      <w:r>
+        <w:rPr>
+          <w:rFonts w:hint="eastAsia"/>
+        </w:rPr>
+        <w:t>heap</w:t>
+      </w:r>
+      <w:r>
+        <w:rPr>
+          <w:rFonts w:hint="eastAsia"/>
+        </w:rPr>
+        <w:t>和递归也会使得当</w:t>
+      </w:r>
+      <w:proofErr w:type="spellStart"/>
+      <w:r>
+        <w:rPr>
+          <w:rFonts w:hint="eastAsia"/>
+        </w:rPr>
+        <w:t>kd</w:t>
+      </w:r>
+      <w:proofErr w:type="spellEnd"/>
+      <w:r>
+        <w:rPr>
+          <w:rFonts w:hint="eastAsia"/>
+        </w:rPr>
+        <w:t>树退化到线性的时候没有直接线性快。</w:t>
+      </w:r>
+      <w:r>
+        <w:rPr>
+          <w:rFonts w:hint="eastAsia"/>
+        </w:rPr>
+        <w:t>因此为了体现</w:t>
+      </w:r>
+      <w:proofErr w:type="spellStart"/>
+      <w:r>
+        <w:rPr>
+          <w:rFonts w:hint="eastAsia"/>
+        </w:rPr>
+        <w:t>kd</w:t>
+      </w:r>
+      <w:proofErr w:type="spellEnd"/>
+      <w:r>
+        <w:rPr>
+          <w:rFonts w:hint="eastAsia"/>
+        </w:rPr>
+        <w:t>树的价值，我对</w:t>
+      </w:r>
+      <w:r>
+        <w:rPr>
+          <w:rFonts w:hint="eastAsia"/>
+        </w:rPr>
+        <w:t>1024</w:t>
+      </w:r>
+      <w:r>
+        <w:rPr>
+          <w:rFonts w:hint="eastAsia"/>
+        </w:rPr>
+        <w:t>维度的引入</w:t>
+      </w:r>
+      <w:proofErr w:type="spellStart"/>
+      <w:r>
+        <w:rPr>
+          <w:rFonts w:hint="eastAsia"/>
+        </w:rPr>
+        <w:t>pca</w:t>
+      </w:r>
+      <w:proofErr w:type="spellEnd"/>
+      <w:proofErr w:type="gramStart"/>
+      <w:r>
+        <w:rPr>
+          <w:rFonts w:hint="eastAsia"/>
+        </w:rPr>
+        <w:t>降维度</w:t>
+      </w:r>
+      <w:proofErr w:type="gramEnd"/>
+      <w:r>
+        <w:rPr>
+          <w:rFonts w:hint="eastAsia"/>
+        </w:rPr>
+        <w:t>到</w:t>
+      </w:r>
+      <w:r>
+        <w:rPr>
+          <w:rFonts w:hint="eastAsia"/>
+        </w:rPr>
+        <w:t>32</w:t>
+      </w:r>
+    </w:p>
+    <w:p>
+      <w:pPr>
+        <w:ind w:firstLine="480"/>
+      </w:pPr>
+      <w:r>
+        <w:rPr>
+          <w:rFonts w:hint="eastAsia"/>
+        </w:rPr>
+        <w:t>4.5</w:t>
+      </w:r>
+      <w:r>
+        <w:rPr>
+          <w:rFonts w:hint="eastAsia"/>
+        </w:rPr>
+        <w:t>种</w:t>
+      </w:r>
+      <w:proofErr w:type="spellStart"/>
+      <w:r>
+        <w:rPr>
+          <w:rFonts w:hint="eastAsia"/>
+        </w:rPr>
+        <w:t>kd</w:t>
+      </w:r>
+      <w:proofErr w:type="spellEnd"/>
+      <w:r>
+        <w:rPr>
+          <w:rFonts w:hint="eastAsia"/>
+        </w:rPr>
+        <w:t>树的比较，以及选取</w:t>
+      </w:r>
+      <w:proofErr w:type="spellStart"/>
+      <w:r>
+        <w:rPr>
+          <w:rFonts w:hint="eastAsia"/>
+        </w:rPr>
+        <w:t>hyperparameter</w:t>
+      </w:r>
+      <w:proofErr w:type="spellEnd"/>
+      <w:r>
+        <w:t xml:space="preserve"> </w:t>
+      </w:r>
+      <w:r>
+        <w:rPr>
+          <w:rFonts w:hint="eastAsia"/>
+        </w:rPr>
+        <w:t>k</w:t>
+      </w:r>
+      <w:r>
+        <w:t xml:space="preserve"> </w:t>
+      </w:r>
+      <w:r>
+        <w:rPr>
+          <w:rFonts w:hint="eastAsia"/>
+        </w:rPr>
+        <w:t>的策略</w:t>
+      </w:r>
+    </w:p>
+    <w:p>
+      <w:pPr>
+        <w:ind w:firstLine="480"/>
+      </w:pPr>
+      <w:r>
+        <w:rPr>
+          <w:rFonts w:hint="eastAsia"/>
+        </w:rPr>
+        <w:t>A</w:t>
+      </w:r>
+      <w:r>
+        <w:rPr>
+          <w:rFonts w:hint="eastAsia"/>
+        </w:rPr>
+        <w:t>。使用</w:t>
+      </w:r>
+      <w:proofErr w:type="spellStart"/>
+      <w:r>
+        <w:rPr>
+          <w:rFonts w:hint="eastAsia"/>
+        </w:rPr>
+        <w:t>pca</w:t>
+      </w:r>
+      <w:proofErr w:type="spellEnd"/>
+      <w:r>
+        <w:rPr>
+          <w:rFonts w:hint="eastAsia"/>
+        </w:rPr>
+        <w:t>的数据</w:t>
+      </w:r>
+    </w:p>
+    <w:p>
+      <w:pPr>
+        <w:ind w:firstLine="480"/>
+      </w:pPr>
+      <w:r>
+        <w:rPr>
+          <w:rFonts w:hint="eastAsia"/>
+        </w:rPr>
+        <w:t>一共</w:t>
+      </w:r>
+      <w:r>
+        <w:rPr>
+          <w:rFonts w:hint="eastAsia"/>
+        </w:rPr>
+        <w:t>5</w:t>
+      </w:r>
+      <w:r>
+        <w:rPr>
+          <w:rFonts w:hint="eastAsia"/>
+        </w:rPr>
+        <w:t>个</w:t>
+      </w:r>
+      <w:proofErr w:type="spellStart"/>
+      <w:r>
+        <w:rPr>
+          <w:rFonts w:hint="eastAsia"/>
+        </w:rPr>
+        <w:t>knn</w:t>
+      </w:r>
+      <w:proofErr w:type="spellEnd"/>
+      <w:r>
+        <w:rPr>
+          <w:rFonts w:hint="eastAsia"/>
+        </w:rPr>
+        <w:t>：</w:t>
+      </w:r>
+    </w:p>
+    <w:p>
+      <w:pPr>
+        <w:ind w:firstLine="480"/>
+      </w:pPr>
+      <w:r>
+        <w:rPr>
+          <w:rFonts w:ascii="Cambria Math" w:hAnsi="Cambria Math" w:cs="Cambria Math" w:hint="eastAsia"/>
+        </w:rPr>
+        <w:t>①</w:t>
+      </w:r>
+      <w:proofErr w:type="spellStart"/>
+      <w:r>
+        <w:t>S</w:t>
+      </w:r>
+      <w:r>
+        <w:rPr>
+          <w:rFonts w:hint="eastAsia"/>
+        </w:rPr>
+        <w:t>klearn</w:t>
+      </w:r>
+      <w:proofErr w:type="spellEnd"/>
+      <w:r>
+        <w:rPr>
+          <w:rFonts w:hint="eastAsia"/>
+        </w:rPr>
+        <w:t>中的</w:t>
+      </w:r>
+      <w:proofErr w:type="spellStart"/>
+      <w:r>
+        <w:rPr>
+          <w:rFonts w:hint="eastAsia"/>
+        </w:rPr>
+        <w:t>knn</w:t>
+      </w:r>
+      <w:proofErr w:type="spellEnd"/>
+      <w:r>
+        <w:rPr>
+          <w:rFonts w:hint="eastAsia"/>
+        </w:rPr>
+        <w:t>，作为一个比较好的</w:t>
+      </w:r>
+      <w:proofErr w:type="spellStart"/>
+      <w:r>
+        <w:rPr>
+          <w:rFonts w:hint="eastAsia"/>
+        </w:rPr>
+        <w:t>knn</w:t>
+      </w:r>
+      <w:proofErr w:type="spellEnd"/>
+      <w:r>
+        <w:rPr>
+          <w:rFonts w:hint="eastAsia"/>
+        </w:rPr>
+        <w:t>的对比；</w:t>
+      </w:r>
+    </w:p>
+    <w:p>
+      <w:pPr>
+        <w:ind w:firstLine="480"/>
+      </w:pPr>
+      <w:r>
+        <w:rPr>
+          <w:rFonts w:hint="eastAsia"/>
+        </w:rPr>
+        <w:t>②使用欧式距离，不用</w:t>
+      </w:r>
+      <w:proofErr w:type="spellStart"/>
+      <w:r>
+        <w:rPr>
+          <w:rFonts w:hint="eastAsia"/>
+        </w:rPr>
+        <w:t>wknn</w:t>
+      </w:r>
+      <w:proofErr w:type="spellEnd"/>
+      <w:r>
+        <w:rPr>
+          <w:rFonts w:hint="eastAsia"/>
+        </w:rPr>
+        <w:t>的正常</w:t>
+      </w:r>
+      <w:proofErr w:type="spellStart"/>
+      <w:r>
+        <w:rPr>
+          <w:rFonts w:hint="eastAsia"/>
+        </w:rPr>
+        <w:t>knn</w:t>
+      </w:r>
+      <w:bookmarkStart w:id="2" w:name="OLE_LINK3"/>
+      <w:bookmarkStart w:id="3" w:name="OLE_LINK4"/>
+      <w:proofErr w:type="spellEnd"/>
+      <w:r>
+        <w:rPr>
+          <w:rFonts w:hint="eastAsia"/>
+        </w:rPr>
+        <w:t>，基于</w:t>
+      </w:r>
+      <w:proofErr w:type="spellStart"/>
+      <w:r>
+        <w:rPr>
+          <w:rFonts w:hint="eastAsia"/>
+        </w:rPr>
+        <w:t>kdTree</w:t>
+      </w:r>
+      <w:proofErr w:type="spellEnd"/>
+      <w:r>
+        <w:rPr>
+          <w:rFonts w:hint="eastAsia"/>
+        </w:rPr>
+        <w:t>实现；</w:t>
+      </w:r>
+      <w:bookmarkEnd w:id="2"/>
+      <w:bookmarkEnd w:id="3"/>
+    </w:p>
+    <w:p>
+      <w:pPr>
+        <w:ind w:firstLine="480"/>
+        <w:rPr>
+          <w:rFonts w:ascii="Cambria Math" w:hAnsi="Cambria Math" w:cs="Cambria Math"/>
+        </w:rPr>
+      </w:pPr>
+      <w:r>
+        <w:rPr>
+          <w:rFonts w:ascii="Cambria Math" w:hAnsi="Cambria Math" w:cs="Cambria Math" w:hint="eastAsia"/>
+        </w:rPr>
+        <w:t>③使用马氏距离，不用</w:t>
+      </w:r>
+      <w:proofErr w:type="spellStart"/>
+      <w:r>
+        <w:rPr>
+          <w:rFonts w:ascii="Cambria Math" w:hAnsi="Cambria Math" w:cs="Cambria Math" w:hint="eastAsia"/>
+        </w:rPr>
+        <w:t>wknn</w:t>
+      </w:r>
+      <w:proofErr w:type="spellEnd"/>
+      <w:r>
+        <w:rPr>
+          <w:rFonts w:ascii="Cambria Math" w:hAnsi="Cambria Math" w:cs="Cambria Math" w:hint="eastAsia"/>
+        </w:rPr>
+        <w:t>的正常</w:t>
+      </w:r>
+      <w:proofErr w:type="spellStart"/>
+      <w:r>
+        <w:rPr>
+          <w:rFonts w:ascii="Cambria Math" w:hAnsi="Cambria Math" w:cs="Cambria Math" w:hint="eastAsia"/>
+        </w:rPr>
+        <w:t>knn</w:t>
+      </w:r>
+      <w:proofErr w:type="spellEnd"/>
+      <w:r>
+        <w:rPr>
+          <w:rFonts w:hint="eastAsia"/>
+        </w:rPr>
+        <w:t>，基于</w:t>
+      </w:r>
+      <w:proofErr w:type="spellStart"/>
+      <w:r>
+        <w:rPr>
+          <w:rFonts w:hint="eastAsia"/>
+        </w:rPr>
+        <w:t>kdTree</w:t>
+      </w:r>
+      <w:proofErr w:type="spellEnd"/>
+      <w:r>
+        <w:rPr>
+          <w:rFonts w:hint="eastAsia"/>
+        </w:rPr>
+        <w:t>实现；</w:t>
+      </w:r>
+    </w:p>
+    <w:p>
+      <w:pPr>
+        <w:ind w:firstLine="480"/>
+        <w:rPr>
+          <w:rFonts w:ascii="Cambria Math" w:hAnsi="Cambria Math" w:cs="Cambria Math"/>
+        </w:rPr>
+      </w:pPr>
+      <w:r>
+        <w:rPr>
+          <w:rFonts w:ascii="Cambria Math" w:hAnsi="Cambria Math" w:cs="Cambria Math" w:hint="eastAsia"/>
+        </w:rPr>
+        <w:t>④使用欧式距离，使用</w:t>
+      </w:r>
+      <w:proofErr w:type="spellStart"/>
+      <w:r>
+        <w:rPr>
+          <w:rFonts w:ascii="Cambria Math" w:hAnsi="Cambria Math" w:cs="Cambria Math" w:hint="eastAsia"/>
+        </w:rPr>
+        <w:t>wknn</w:t>
+      </w:r>
+      <w:proofErr w:type="spellEnd"/>
+      <w:r>
+        <w:rPr>
+          <w:rFonts w:ascii="Cambria Math" w:hAnsi="Cambria Math" w:cs="Cambria Math" w:hint="eastAsia"/>
+        </w:rPr>
+        <w:t>的</w:t>
+      </w:r>
+      <w:proofErr w:type="spellStart"/>
+      <w:r>
+        <w:rPr>
+          <w:rFonts w:ascii="Cambria Math" w:hAnsi="Cambria Math" w:cs="Cambria Math" w:hint="eastAsia"/>
+        </w:rPr>
+        <w:t>knn</w:t>
+      </w:r>
+      <w:proofErr w:type="spellEnd"/>
+      <w:r>
+        <w:rPr>
+          <w:rFonts w:hint="eastAsia"/>
+        </w:rPr>
+        <w:t>，基于</w:t>
+      </w:r>
+      <w:proofErr w:type="spellStart"/>
+      <w:r>
+        <w:rPr>
+          <w:rFonts w:hint="eastAsia"/>
+        </w:rPr>
+        <w:t>kdTree</w:t>
+      </w:r>
+      <w:proofErr w:type="spellEnd"/>
+      <w:r>
+        <w:rPr>
+          <w:rFonts w:hint="eastAsia"/>
+        </w:rPr>
+        <w:t>实现；</w:t>
+      </w:r>
+    </w:p>
+    <w:p>
+      <w:pPr>
+        <w:ind w:firstLine="480"/>
+        <w:rPr>
+          <w:rFonts w:hint="eastAsia"/>
+        </w:rPr>
+      </w:pPr>
+      <w:r>
+        <w:rPr>
+          <w:rFonts w:ascii="Cambria Math" w:hAnsi="Cambria Math" w:cs="Cambria Math" w:hint="eastAsia"/>
+        </w:rPr>
+        <w:t>⑤使用马氏距离，使用</w:t>
+      </w:r>
+      <w:proofErr w:type="spellStart"/>
+      <w:r>
+        <w:rPr>
+          <w:rFonts w:ascii="Cambria Math" w:hAnsi="Cambria Math" w:cs="Cambria Math" w:hint="eastAsia"/>
+        </w:rPr>
+        <w:t>wknn</w:t>
+      </w:r>
+      <w:proofErr w:type="spellEnd"/>
+      <w:r>
+        <w:rPr>
+          <w:rFonts w:ascii="Cambria Math" w:hAnsi="Cambria Math" w:cs="Cambria Math" w:hint="eastAsia"/>
+        </w:rPr>
+        <w:t>的</w:t>
+      </w:r>
+      <w:proofErr w:type="spellStart"/>
+      <w:r>
+        <w:rPr>
+          <w:rFonts w:ascii="Cambria Math" w:hAnsi="Cambria Math" w:cs="Cambria Math" w:hint="eastAsia"/>
+        </w:rPr>
+        <w:t>knn</w:t>
+      </w:r>
+      <w:proofErr w:type="spellEnd"/>
+      <w:r>
+        <w:rPr>
+          <w:rFonts w:hint="eastAsia"/>
+        </w:rPr>
+        <w:t>，基于</w:t>
+      </w:r>
+      <w:proofErr w:type="spellStart"/>
+      <w:r>
+        <w:rPr>
+          <w:rFonts w:hint="eastAsia"/>
+        </w:rPr>
+        <w:t>kdTree</w:t>
+      </w:r>
+      <w:proofErr w:type="spellEnd"/>
+      <w:r>
+        <w:rPr>
+          <w:rFonts w:hint="eastAsia"/>
+        </w:rPr>
+        <w:t>实现；</w:t>
+      </w:r>
+    </w:p>
+    <w:p>
+      <w:pPr>
+        <w:ind w:firstLine="480"/>
+      </w:pPr>
+      <w:r>
+        <w:rPr>
+          <w:rFonts w:hint="eastAsia"/>
+        </w:rPr>
+        <w:t>（</w:t>
+      </w:r>
+      <w:r>
+        <w:rPr>
+          <w:rFonts w:hint="eastAsia"/>
+        </w:rPr>
+        <w:t>1</w:t>
+      </w:r>
+      <w:r>
+        <w:rPr>
+          <w:rFonts w:hint="eastAsia"/>
+        </w:rPr>
+        <w:t>）</w:t>
+      </w:r>
+      <w:proofErr w:type="spellStart"/>
+      <w:r>
+        <w:rPr>
+          <w:rFonts w:hint="eastAsia"/>
+        </w:rPr>
+        <w:t>knn</w:t>
+      </w:r>
+      <w:proofErr w:type="spellEnd"/>
+      <w:r>
+        <w:rPr>
+          <w:rFonts w:hint="eastAsia"/>
+        </w:rPr>
+        <w:t>的</w:t>
+      </w:r>
+      <w:r>
+        <w:rPr>
+          <w:rFonts w:hint="eastAsia"/>
+        </w:rPr>
+        <w:t>k</w:t>
+      </w:r>
+      <w:r>
+        <w:rPr>
+          <w:rFonts w:hint="eastAsia"/>
+        </w:rPr>
+        <w:t>的</w:t>
+      </w:r>
+      <w:r>
+        <w:rPr>
+          <w:rFonts w:hint="eastAsia"/>
+        </w:rPr>
+        <w:t>选取：</w:t>
+      </w:r>
+    </w:p>
+    <w:p>
+      <w:pPr>
+        <w:ind w:firstLine="480"/>
+      </w:pPr>
+      <w:r>
+        <w:rPr>
+          <w:rFonts w:hint="eastAsia"/>
+        </w:rPr>
+        <w:t>采取把</w:t>
+      </w:r>
+      <w:r>
+        <w:rPr>
+          <w:rFonts w:hint="eastAsia"/>
+        </w:rPr>
+        <w:t>train</w:t>
+      </w:r>
+      <w:r>
+        <w:rPr>
+          <w:rFonts w:hint="eastAsia"/>
+        </w:rPr>
+        <w:t>集分成</w:t>
+      </w:r>
+      <w:r>
+        <w:rPr>
+          <w:rFonts w:hint="eastAsia"/>
+        </w:rPr>
+        <w:t>80%</w:t>
+      </w:r>
+      <w:r>
+        <w:rPr>
+          <w:rFonts w:hint="eastAsia"/>
+        </w:rPr>
+        <w:t>的</w:t>
+      </w:r>
+      <w:r>
+        <w:rPr>
+          <w:rFonts w:hint="eastAsia"/>
+        </w:rPr>
+        <w:t>train</w:t>
+      </w:r>
+      <w:r>
+        <w:rPr>
+          <w:rFonts w:hint="eastAsia"/>
+        </w:rPr>
+        <w:t>和</w:t>
+      </w:r>
+      <w:r>
+        <w:rPr>
+          <w:rFonts w:hint="eastAsia"/>
+        </w:rPr>
+        <w:t>20%validation</w:t>
+      </w:r>
+      <w:r>
+        <w:rPr>
+          <w:rFonts w:hint="eastAsia"/>
+        </w:rPr>
+        <w:t>集，找到最好的</w:t>
+      </w:r>
+      <w:r>
+        <w:rPr>
+          <w:rFonts w:hint="eastAsia"/>
+        </w:rPr>
+        <w:t>k</w:t>
+      </w:r>
+      <w:r>
+        <w:rPr>
+          <w:rFonts w:hint="eastAsia"/>
+        </w:rPr>
+        <w:t>，然后再用这个</w:t>
+      </w:r>
+      <w:r>
+        <w:rPr>
+          <w:rFonts w:hint="eastAsia"/>
+        </w:rPr>
+        <w:t>k</w:t>
+      </w:r>
+      <w:r>
+        <w:rPr>
+          <w:rFonts w:hint="eastAsia"/>
+        </w:rPr>
+        <w:t>训练</w:t>
+      </w:r>
+      <w:r>
+        <w:rPr>
+          <w:rFonts w:hint="eastAsia"/>
+        </w:rPr>
+        <w:t>100%</w:t>
+      </w:r>
+      <w:r>
+        <w:rPr>
+          <w:rFonts w:hint="eastAsia"/>
+        </w:rPr>
+        <w:t>的</w:t>
+      </w:r>
+      <w:r>
+        <w:rPr>
+          <w:rFonts w:hint="eastAsia"/>
+        </w:rPr>
+        <w:t>train</w:t>
+      </w:r>
+      <w:r>
+        <w:rPr>
+          <w:rFonts w:hint="eastAsia"/>
+        </w:rPr>
+        <w:t>，</w:t>
+      </w:r>
+      <w:r>
+        <w:rPr>
+          <w:rFonts w:hint="eastAsia"/>
+        </w:rPr>
+        <w:t>最终</w:t>
+      </w:r>
+      <w:r>
+        <w:rPr>
+          <w:rFonts w:hint="eastAsia"/>
+        </w:rPr>
+        <w:t>5</w:t>
+      </w:r>
+      <w:r>
+        <w:rPr>
+          <w:rFonts w:hint="eastAsia"/>
+        </w:rPr>
+        <w:t>个</w:t>
+      </w:r>
+      <w:proofErr w:type="spellStart"/>
+      <w:r>
+        <w:rPr>
+          <w:rFonts w:hint="eastAsia"/>
+        </w:rPr>
+        <w:t>knn</w:t>
+      </w:r>
+      <w:proofErr w:type="spellEnd"/>
+      <w:r>
+        <w:rPr>
+          <w:rFonts w:hint="eastAsia"/>
+        </w:rPr>
+        <w:t>分别的最好的</w:t>
+      </w:r>
+      <w:r>
+        <w:rPr>
+          <w:rFonts w:hint="eastAsia"/>
+        </w:rPr>
+        <w:t>k</w:t>
+      </w:r>
+      <w:r>
+        <w:rPr>
+          <w:rFonts w:hint="eastAsia"/>
+        </w:rPr>
+        <w:t>值为</w:t>
+      </w:r>
+      <w:r>
+        <w:t>[3 3 1 9 5]</w:t>
+      </w:r>
+    </w:p>
+    <w:p>
+      <w:pPr>
+        <w:ind w:firstLine="480"/>
+      </w:pPr>
+      <w:r>
+        <w:rPr>
+          <w:rFonts w:hint="eastAsia"/>
+        </w:rPr>
+        <w:t>（</w:t>
+      </w:r>
+      <w:r>
+        <w:rPr>
+          <w:rFonts w:hint="eastAsia"/>
+        </w:rPr>
+        <w:t>2</w:t>
+      </w:r>
+      <w:r>
+        <w:rPr>
+          <w:rFonts w:hint="eastAsia"/>
+        </w:rPr>
+        <w:t>）</w:t>
+      </w:r>
+      <w:r>
+        <w:rPr>
+          <w:rFonts w:hint="eastAsia"/>
+        </w:rPr>
+        <w:t>在</w:t>
+      </w:r>
+      <w:r>
+        <w:rPr>
+          <w:rFonts w:hint="eastAsia"/>
+        </w:rPr>
+        <w:t>test</w:t>
+      </w:r>
+      <w:r>
+        <w:rPr>
+          <w:rFonts w:hint="eastAsia"/>
+        </w:rPr>
+        <w:t>集合上的测试：</w:t>
+      </w:r>
+    </w:p>
+    <w:p>
+      <w:pPr>
+        <w:ind w:firstLine="480"/>
+        <w:rPr>
+          <w:rFonts w:hint="eastAsia"/>
+        </w:rPr>
+      </w:pPr>
+      <w:r>
+        <w:rPr>
+          <w:rFonts w:hint="eastAsia"/>
+        </w:rPr>
+        <w:t>正确率的定位为：预测标签和实际标签一样的</w:t>
+      </w:r>
+      <w:r>
+        <w:rPr>
+          <w:rFonts w:hint="eastAsia"/>
+        </w:rPr>
+        <w:t>/</w:t>
+      </w:r>
+      <w:r>
+        <w:rPr>
+          <w:rFonts w:hint="eastAsia"/>
+        </w:rPr>
+        <w:t>总个数</w:t>
+      </w:r>
+    </w:p>
+    <w:p>
+      <w:pPr>
+        <w:ind w:firstLine="480"/>
+        <w:rPr>
+          <w:rFonts w:hint="eastAsia"/>
+        </w:rPr>
+      </w:pPr>
+      <w:r>
+        <w:rPr>
+          <w:rFonts w:hint="eastAsia"/>
+        </w:rPr>
+        <w:t>正确率分别为：</w:t>
+      </w:r>
+    </w:p>
+    <w:p>
+      <w:pPr>
+        <w:ind w:firstLine="480"/>
+      </w:pPr>
+      <w:r>
+        <w:t>0.9830866807610994</w:t>
+      </w:r>
+    </w:p>
+    <w:p>
+      <w:pPr>
+        <w:ind w:firstLine="480"/>
+      </w:pPr>
+      <w:r>
+        <w:t>0.9661733615221987</w:t>
+      </w:r>
+    </w:p>
+    <w:p>
+      <w:pPr>
+        <w:ind w:firstLine="480"/>
+      </w:pPr>
+      <w:r>
+        <w:t>0.9714587737843552</w:t>
+      </w:r>
+    </w:p>
+    <w:p>
+      <w:pPr>
+        <w:ind w:firstLine="480"/>
+      </w:pPr>
+      <w:r>
+        <w:t>0.9778012684989429</w:t>
+      </w:r>
+    </w:p>
+    <w:p>
+      <w:pPr>
+        <w:ind w:firstLine="480"/>
+      </w:pPr>
+      <w:r>
+        <w:t>0.9704016913319239</w:t>
+      </w:r>
+    </w:p>
+    <w:p>
+      <w:pPr>
+        <w:ind w:firstLine="480"/>
+        <w:jc w:val="center"/>
+      </w:pPr>
+      <w:r>
+        <w:rPr>
+          <w:noProof/>
+        </w:rPr>
+        <w:drawing>
+          <wp:inline distT="0" distB="0" distL="0" distR="0">
+            <wp:extent cx="4015408" cy="2962322"/>
+            <wp:effectExtent l="0" t="0" r="4445" b="0"/>
+            <wp:docPr id="7" name="图片 7" descr="C:\Users\Cytheria\Dropbox\研一-大数据机器学习\mnist2\pca_32.png"/>
+            <wp:cNvGraphicFramePr>
+              <a:graphicFrameLocks xmlns:a="http://schemas.openxmlformats.org/drawingml/2006/main" noChangeAspect="1"/>
+            </wp:cNvGraphicFramePr>
+            <a:graphic xmlns:a="http://schemas.openxmlformats.org/drawingml/2006/main">
+              <a:graphicData uri="http://schemas.openxmlformats.org/drawingml/2006/picture">
+                <pic:pic xmlns:pic="http://schemas.openxmlformats.org/drawingml/2006/picture">
+                  <pic:nvPicPr>
+                    <pic:cNvPr id="0" name="Picture 1" descr="C:\Users\Cytheria\Dropbox\研一-大数据机器学习\mnist2\pca_32.png"/>
+                    <pic:cNvPicPr>
+                      <a:picLocks noChangeAspect="1" noChangeArrowheads="1"/>
+                    </pic:cNvPicPr>
+                  </pic:nvPicPr>
+                  <pic:blipFill>
+                    <a:blip r:embed="rId12">
+                      <a:extLst>
+                        <a:ext uri="{28A0092B-C50C-407E-A947-70E740481C1C}">
+                          <a14:useLocalDpi xmlns:a14="http://schemas.microsoft.com/office/drawing/2010/main" val="0"/>
+                        </a:ext>
+                      </a:extLst>
+                    </a:blip>
+                    <a:srcRect/>
+                    <a:stretch>
+                      <a:fillRect/>
+                    </a:stretch>
+                  </pic:blipFill>
+                  <pic:spPr bwMode="auto">
+                    <a:xfrm>
+                      <a:off x="0" y="0"/>
+                      <a:ext cx="4021881" cy="2967098"/>
+                    </a:xfrm>
+                    <a:prstGeom prst="rect">
+                      <a:avLst/>
+                    </a:prstGeom>
+                    <a:noFill/>
+                    <a:ln>
+                      <a:noFill/>
+                    </a:ln>
+                  </pic:spPr>
+                </pic:pic>
+              </a:graphicData>
+            </a:graphic>
+          </wp:inline>
+        </w:drawing>
+      </w:r>
+    </w:p>
+    <w:p>
+      <w:pPr>
+        <w:ind w:firstLine="480"/>
+        <w:jc w:val="center"/>
+        <w:rPr>
+          <w:rFonts w:hint="eastAsia"/>
+        </w:rPr>
+      </w:pPr>
+      <w:r>
+        <w:rPr>
+          <w:rFonts w:hint="eastAsia"/>
+        </w:rPr>
+        <w:t>图一</w:t>
+      </w:r>
+      <w:r>
+        <w:rPr>
+          <w:rFonts w:hint="eastAsia"/>
+        </w:rPr>
+        <w:t xml:space="preserve"> </w:t>
+      </w:r>
+      <w:r>
+        <w:rPr>
+          <w:rFonts w:hint="eastAsia"/>
+        </w:rPr>
+        <w:t>使用</w:t>
+      </w:r>
+      <w:proofErr w:type="spellStart"/>
+      <w:r>
+        <w:rPr>
+          <w:rFonts w:hint="eastAsia"/>
+        </w:rPr>
+        <w:t>pca</w:t>
+      </w:r>
+      <w:proofErr w:type="spellEnd"/>
+      <w:r>
+        <w:rPr>
+          <w:rFonts w:hint="eastAsia"/>
+        </w:rPr>
+        <w:t>降到</w:t>
+      </w:r>
+      <w:r>
+        <w:rPr>
+          <w:rFonts w:hint="eastAsia"/>
+        </w:rPr>
+        <w:t>32</w:t>
+      </w:r>
+      <w:r>
+        <w:rPr>
+          <w:rFonts w:hint="eastAsia"/>
+        </w:rPr>
+        <w:t>维，使用</w:t>
+      </w:r>
+      <w:r>
+        <w:t>[3 3 1 9 5]</w:t>
+      </w:r>
+      <w:r>
+        <w:rPr>
+          <w:rFonts w:hint="eastAsia"/>
+        </w:rPr>
+        <w:t>分别为</w:t>
+      </w:r>
+      <w:r>
+        <w:rPr>
+          <w:rFonts w:hint="eastAsia"/>
+        </w:rPr>
+        <w:t>k</w:t>
+      </w:r>
+      <w:r>
+        <w:rPr>
+          <w:rFonts w:hint="eastAsia"/>
+        </w:rPr>
+        <w:t>值</w:t>
+      </w:r>
+    </w:p>
+    <w:p>
+      <w:pPr>
+        <w:ind w:firstLine="480"/>
+      </w:pPr>
+      <w:r>
+        <w:rPr>
+          <w:rFonts w:hint="eastAsia"/>
+        </w:rPr>
+        <w:t>（</w:t>
+      </w:r>
+      <w:r>
+        <w:rPr>
+          <w:rFonts w:hint="eastAsia"/>
+        </w:rPr>
+        <w:t>3</w:t>
+      </w:r>
+      <w:r>
+        <w:rPr>
+          <w:rFonts w:hint="eastAsia"/>
+        </w:rPr>
+        <w:t>）结果分析</w:t>
+      </w:r>
+    </w:p>
+    <w:p>
+      <w:pPr>
+        <w:ind w:firstLine="480"/>
+      </w:pPr>
+      <w:r>
+        <w:lastRenderedPageBreak/>
+        <w:t>A</w:t>
+      </w:r>
+      <w:r>
+        <w:rPr>
+          <w:rFonts w:hint="eastAsia"/>
+        </w:rPr>
+        <w:t>。</w:t>
+      </w:r>
+      <w:proofErr w:type="spellStart"/>
+      <w:r>
+        <w:t>S</w:t>
+      </w:r>
+      <w:r>
+        <w:rPr>
+          <w:rFonts w:hint="eastAsia"/>
+        </w:rPr>
+        <w:t>klearn</w:t>
+      </w:r>
+      <w:proofErr w:type="spellEnd"/>
+      <w:r>
+        <w:rPr>
+          <w:rFonts w:hint="eastAsia"/>
+        </w:rPr>
+        <w:t>的效果最好，在没有传入权重的参数下，</w:t>
+      </w:r>
+      <w:proofErr w:type="spellStart"/>
+      <w:r>
+        <w:rPr>
+          <w:rFonts w:hint="eastAsia"/>
+        </w:rPr>
+        <w:t>sklearn</w:t>
+      </w:r>
+      <w:proofErr w:type="spellEnd"/>
+      <w:r>
+        <w:rPr>
+          <w:rFonts w:hint="eastAsia"/>
+        </w:rPr>
+        <w:t>的方法应该和</w:t>
+      </w:r>
+      <w:r>
+        <w:rPr>
+          <w:rFonts w:hint="eastAsia"/>
+        </w:rPr>
+        <w:t>simple</w:t>
+      </w:r>
+      <w:r>
+        <w:rPr>
+          <w:rFonts w:hint="eastAsia"/>
+        </w:rPr>
+        <w:t>的是一样的，但实际上</w:t>
+      </w:r>
+      <w:proofErr w:type="spellStart"/>
+      <w:r>
+        <w:rPr>
+          <w:rFonts w:hint="eastAsia"/>
+        </w:rPr>
+        <w:t>sklearn</w:t>
+      </w:r>
+      <w:proofErr w:type="spellEnd"/>
+      <w:r>
+        <w:rPr>
+          <w:rFonts w:hint="eastAsia"/>
+        </w:rPr>
+        <w:t>的更好，应该是</w:t>
+      </w:r>
+      <w:proofErr w:type="spellStart"/>
+      <w:r>
+        <w:rPr>
+          <w:rFonts w:hint="eastAsia"/>
+        </w:rPr>
+        <w:t>sklearn</w:t>
+      </w:r>
+      <w:proofErr w:type="spellEnd"/>
+      <w:r>
+        <w:rPr>
+          <w:rFonts w:hint="eastAsia"/>
+        </w:rPr>
+        <w:t>做的有些优化，对于经过</w:t>
+      </w:r>
+      <w:proofErr w:type="spellStart"/>
+      <w:r>
+        <w:rPr>
+          <w:rFonts w:hint="eastAsia"/>
+        </w:rPr>
+        <w:t>pca</w:t>
+      </w:r>
+      <w:proofErr w:type="spellEnd"/>
+      <w:r>
+        <w:rPr>
+          <w:rFonts w:hint="eastAsia"/>
+        </w:rPr>
+        <w:t>变换之后的这样的数据处理的更好</w:t>
+      </w:r>
+    </w:p>
+    <w:p>
+      <w:pPr>
+        <w:ind w:firstLine="480"/>
+      </w:pPr>
+      <w:r>
+        <w:rPr>
+          <w:rFonts w:hint="eastAsia"/>
+        </w:rPr>
+        <w:t>B</w:t>
+      </w:r>
+      <w:r>
+        <w:rPr>
+          <w:rFonts w:hint="eastAsia"/>
+        </w:rPr>
+        <w:t>。</w:t>
+      </w:r>
+      <w:r>
+        <w:rPr>
+          <w:rFonts w:hint="eastAsia"/>
+        </w:rPr>
+        <w:t>在使用马氏距离之后，</w:t>
+      </w:r>
+      <w:proofErr w:type="spellStart"/>
+      <w:r>
+        <w:rPr>
+          <w:rFonts w:hint="eastAsia"/>
+        </w:rPr>
+        <w:t>wknn</w:t>
+      </w:r>
+      <w:proofErr w:type="spellEnd"/>
+      <w:r>
+        <w:rPr>
+          <w:rFonts w:hint="eastAsia"/>
+        </w:rPr>
+        <w:t>的效果变差，而不正常的</w:t>
+      </w:r>
+      <w:proofErr w:type="spellStart"/>
+      <w:r>
+        <w:rPr>
+          <w:rFonts w:hint="eastAsia"/>
+        </w:rPr>
+        <w:t>knn</w:t>
+      </w:r>
+      <w:proofErr w:type="spellEnd"/>
+      <w:r>
+        <w:rPr>
+          <w:rFonts w:hint="eastAsia"/>
+        </w:rPr>
+        <w:t>的有提高，说明马氏距离可以更好的反应距离之间的大小关系，但是因为做了伸缩变换，使得距离之间的比值关系并没有变换前的比例关系更加的能够反映出“属于某一类的概率”，因此使用了</w:t>
+      </w:r>
+      <w:proofErr w:type="spellStart"/>
+      <w:r>
+        <w:rPr>
+          <w:rFonts w:hint="eastAsia"/>
+        </w:rPr>
+        <w:t>wknn</w:t>
+      </w:r>
+      <w:proofErr w:type="spellEnd"/>
+      <w:r>
+        <w:rPr>
+          <w:rFonts w:hint="eastAsia"/>
+        </w:rPr>
+        <w:t>反倒变差了。</w:t>
+      </w:r>
+    </w:p>
+    <w:p>
+      <w:pPr>
+        <w:ind w:firstLine="480"/>
+      </w:pPr>
+      <w:r>
+        <w:rPr>
+          <w:rFonts w:hint="eastAsia"/>
+        </w:rPr>
+        <w:t>C.</w:t>
+      </w:r>
+      <w:r>
+        <w:t xml:space="preserve"> </w:t>
+      </w:r>
+      <w:r>
+        <w:rPr>
+          <w:rFonts w:hint="eastAsia"/>
+        </w:rPr>
+        <w:t>实现的最好的情况是欧氏距离</w:t>
+      </w:r>
+      <w:r>
+        <w:rPr>
+          <w:rFonts w:hint="eastAsia"/>
+        </w:rPr>
+        <w:t>+</w:t>
+      </w:r>
+      <w:proofErr w:type="spellStart"/>
+      <w:r>
+        <w:rPr>
+          <w:rFonts w:hint="eastAsia"/>
+        </w:rPr>
+        <w:t>wknn</w:t>
+      </w:r>
+      <w:proofErr w:type="spellEnd"/>
+      <w:r>
+        <w:rPr>
+          <w:rFonts w:hint="eastAsia"/>
+        </w:rPr>
+        <w:t>，并且结合选取了</w:t>
+      </w:r>
+      <w:r>
+        <w:rPr>
+          <w:rFonts w:hint="eastAsia"/>
+        </w:rPr>
+        <w:t>k</w:t>
+      </w:r>
+      <w:r>
+        <w:rPr>
+          <w:rFonts w:hint="eastAsia"/>
+        </w:rPr>
+        <w:t>均为</w:t>
+      </w:r>
+      <w:r>
+        <w:rPr>
+          <w:rFonts w:hint="eastAsia"/>
+        </w:rPr>
+        <w:t>5</w:t>
+      </w:r>
+      <w:r>
+        <w:rPr>
+          <w:rFonts w:hint="eastAsia"/>
+        </w:rPr>
+        <w:t>的下面的结果，发现的确马氏距离的使用不稳定，并且依赖于</w:t>
+      </w:r>
+      <w:proofErr w:type="spellStart"/>
+      <w:r>
+        <w:rPr>
+          <w:rFonts w:hint="eastAsia"/>
+        </w:rPr>
+        <w:t>knn</w:t>
+      </w:r>
+      <w:proofErr w:type="spellEnd"/>
+      <w:r>
+        <w:rPr>
+          <w:rFonts w:hint="eastAsia"/>
+        </w:rPr>
+        <w:t>的结果选取策略，而对于欧氏距离，</w:t>
+      </w:r>
+      <w:proofErr w:type="spellStart"/>
+      <w:r>
+        <w:rPr>
+          <w:rFonts w:hint="eastAsia"/>
+        </w:rPr>
+        <w:t>wknn</w:t>
+      </w:r>
+      <w:proofErr w:type="spellEnd"/>
+      <w:r>
+        <w:rPr>
+          <w:rFonts w:hint="eastAsia"/>
+        </w:rPr>
+        <w:t>的策略能够稳定的提高，因此</w:t>
+      </w:r>
+      <w:proofErr w:type="spellStart"/>
+      <w:r>
+        <w:rPr>
+          <w:rFonts w:hint="eastAsia"/>
+        </w:rPr>
+        <w:t>wknn</w:t>
+      </w:r>
+      <w:proofErr w:type="spellEnd"/>
+      <w:r>
+        <w:rPr>
+          <w:rFonts w:hint="eastAsia"/>
+        </w:rPr>
+        <w:t>和二阶矩之间的叠加是不相互矛盾的。</w:t>
+      </w:r>
+    </w:p>
+    <w:p>
+      <w:pPr>
+        <w:ind w:firstLine="480"/>
+        <w:jc w:val="center"/>
+      </w:pPr>
+      <w:r>
+        <w:rPr>
+          <w:noProof/>
+        </w:rPr>
+        <w:drawing>
+          <wp:inline distT="0" distB="0" distL="0" distR="0">
+            <wp:extent cx="4086970" cy="3015116"/>
+            <wp:effectExtent l="0" t="0" r="8890" b="0"/>
+            <wp:docPr id="8" name="图片 8" descr="C:\Users\Cytheria\Dropbox\研一-大数据机器学习\mnist2\pca_32_5.png"/>
+            <wp:cNvGraphicFramePr>
+              <a:graphicFrameLocks xmlns:a="http://schemas.openxmlformats.org/drawingml/2006/main" noChangeAspect="1"/>
+            </wp:cNvGraphicFramePr>
+            <a:graphic xmlns:a="http://schemas.openxmlformats.org/drawingml/2006/main">
+              <a:graphicData uri="http://schemas.openxmlformats.org/drawingml/2006/picture">
+                <pic:pic xmlns:pic="http://schemas.openxmlformats.org/drawingml/2006/picture">
+                  <pic:nvPicPr>
+                    <pic:cNvPr id="0" name="Picture 2" descr="C:\Users\Cytheria\Dropbox\研一-大数据机器学习\mnist2\pca_32_5.png"/>
+                    <pic:cNvPicPr>
+                      <a:picLocks noChangeAspect="1" noChangeArrowheads="1"/>
+                    </pic:cNvPicPr>
+                  </pic:nvPicPr>
+                  <pic:blipFill>
+                    <a:blip r:embed="rId13">
+                      <a:extLst>
+                        <a:ext uri="{28A0092B-C50C-407E-A947-70E740481C1C}">
+                          <a14:useLocalDpi xmlns:a14="http://schemas.microsoft.com/office/drawing/2010/main" val="0"/>
+                        </a:ext>
+                      </a:extLst>
+                    </a:blip>
+                    <a:srcRect/>
+                    <a:stretch>
+                      <a:fillRect/>
+                    </a:stretch>
+                  </pic:blipFill>
+                  <pic:spPr bwMode="auto">
+                    <a:xfrm>
+                      <a:off x="0" y="0"/>
+                      <a:ext cx="4098214" cy="3023411"/>
+                    </a:xfrm>
+                    <a:prstGeom prst="rect">
+                      <a:avLst/>
+                    </a:prstGeom>
+                    <a:noFill/>
+                    <a:ln>
+                      <a:noFill/>
+                    </a:ln>
+                  </pic:spPr>
+                </pic:pic>
+              </a:graphicData>
+            </a:graphic>
+          </wp:inline>
+        </w:drawing>
+      </w:r>
+    </w:p>
+    <w:p>
+      <w:pPr>
+        <w:ind w:firstLine="480"/>
+        <w:jc w:val="center"/>
+        <w:rPr>
+          <w:rFonts w:hint="eastAsia"/>
+        </w:rPr>
+      </w:pPr>
+      <w:r>
+        <w:rPr>
+          <w:rFonts w:hint="eastAsia"/>
+        </w:rPr>
+        <w:t>图</w:t>
+      </w:r>
+      <w:r>
+        <w:rPr>
+          <w:rFonts w:hint="eastAsia"/>
+        </w:rPr>
+        <w:t>二</w:t>
+      </w:r>
+      <w:r>
+        <w:rPr>
+          <w:rFonts w:hint="eastAsia"/>
+        </w:rPr>
+        <w:t xml:space="preserve"> </w:t>
+      </w:r>
+      <w:r>
+        <w:rPr>
+          <w:rFonts w:hint="eastAsia"/>
+        </w:rPr>
+        <w:t>使用</w:t>
+      </w:r>
+      <w:proofErr w:type="spellStart"/>
+      <w:r>
+        <w:rPr>
+          <w:rFonts w:hint="eastAsia"/>
+        </w:rPr>
+        <w:t>pca</w:t>
+      </w:r>
+      <w:proofErr w:type="spellEnd"/>
+      <w:r>
+        <w:rPr>
+          <w:rFonts w:hint="eastAsia"/>
+        </w:rPr>
+        <w:t>降到</w:t>
+      </w:r>
+      <w:r>
+        <w:rPr>
+          <w:rFonts w:hint="eastAsia"/>
+        </w:rPr>
+        <w:t>32</w:t>
+      </w:r>
+      <w:r>
+        <w:rPr>
+          <w:rFonts w:hint="eastAsia"/>
+        </w:rPr>
+        <w:t>维，使用</w:t>
+      </w:r>
+      <w:r>
+        <w:t>[</w:t>
+      </w:r>
+      <w:r>
+        <w:rPr>
+          <w:rFonts w:hint="eastAsia"/>
+        </w:rPr>
+        <w:t>5</w:t>
+      </w:r>
+      <w:r>
+        <w:t xml:space="preserve"> </w:t>
+      </w:r>
+      <w:r>
+        <w:rPr>
+          <w:rFonts w:hint="eastAsia"/>
+        </w:rPr>
+        <w:t>5</w:t>
+      </w:r>
+      <w:r>
+        <w:t xml:space="preserve"> </w:t>
+      </w:r>
+      <w:r>
+        <w:rPr>
+          <w:rFonts w:hint="eastAsia"/>
+        </w:rPr>
+        <w:t>5</w:t>
+      </w:r>
+      <w:r>
+        <w:t xml:space="preserve"> </w:t>
+      </w:r>
+      <w:r>
+        <w:rPr>
+          <w:rFonts w:hint="eastAsia"/>
+        </w:rPr>
+        <w:t>5</w:t>
+      </w:r>
+      <w:r>
+        <w:t xml:space="preserve"> 5]</w:t>
+      </w:r>
+      <w:r>
+        <w:rPr>
+          <w:rFonts w:hint="eastAsia"/>
+        </w:rPr>
+        <w:t>分别为</w:t>
+      </w:r>
+      <w:r>
+        <w:rPr>
+          <w:rFonts w:hint="eastAsia"/>
+        </w:rPr>
+        <w:t>k</w:t>
+      </w:r>
+      <w:r>
+        <w:rPr>
+          <w:rFonts w:hint="eastAsia"/>
+        </w:rPr>
+        <w:t>值</w:t>
+      </w:r>
+    </w:p>
+    <w:p>
+      <w:pPr>
+        <w:ind w:firstLine="480"/>
+      </w:pPr>
+      <w:r>
+        <w:rPr>
+          <w:rFonts w:hint="eastAsia"/>
+        </w:rPr>
+        <w:t>B</w:t>
+      </w:r>
+      <w:r>
+        <w:rPr>
+          <w:rFonts w:hint="eastAsia"/>
+        </w:rPr>
+        <w:t>。</w:t>
+      </w:r>
+      <w:r>
+        <w:rPr>
+          <w:rFonts w:hint="eastAsia"/>
+        </w:rPr>
+        <w:t>使用原始维度（</w:t>
+      </w:r>
+      <w:r>
+        <w:rPr>
+          <w:rFonts w:hint="eastAsia"/>
+        </w:rPr>
+        <w:t>1024</w:t>
+      </w:r>
+      <w:r>
+        <w:rPr>
+          <w:rFonts w:hint="eastAsia"/>
+        </w:rPr>
+        <w:t>）的结果分析</w:t>
+      </w:r>
+    </w:p>
+    <w:p>
+      <w:pPr>
+        <w:ind w:firstLine="480"/>
+        <w:jc w:val="center"/>
+      </w:pPr>
+      <w:r>
+        <w:rPr>
+          <w:noProof/>
+        </w:rPr>
+        <w:drawing>
+          <wp:inline distT="0" distB="0" distL="0" distR="0">
+            <wp:extent cx="3535165" cy="2608028"/>
+            <wp:effectExtent l="0" t="0" r="8255" b="1905"/>
+            <wp:docPr id="9" name="图片 9" descr="C:\Users\Cytheria\Dropbox\研一-大数据机器学习\mnist2\Figure_1.png"/>
+            <wp:cNvGraphicFramePr>
+              <a:graphicFrameLocks xmlns:a="http://schemas.openxmlformats.org/drawingml/2006/main" noChangeAspect="1"/>
+            </wp:cNvGraphicFramePr>
+            <a:graphic xmlns:a="http://schemas.openxmlformats.org/drawingml/2006/main">
+              <a:graphicData uri="http://schemas.openxmlformats.org/drawingml/2006/picture">
+                <pic:pic xmlns:pic="http://schemas.openxmlformats.org/drawingml/2006/picture">
+                  <pic:nvPicPr>
+                    <pic:cNvPr id="0" name="Picture 3" descr="C:\Users\Cytheria\Dropbox\研一-大数据机器学习\mnist2\Figure_1.png"/>
+                    <pic:cNvPicPr>
+                      <a:picLocks noChangeAspect="1" noChangeArrowheads="1"/>
+                    </pic:cNvPicPr>
+                  </pic:nvPicPr>
+                  <pic:blipFill>
+                    <a:blip r:embed="rId14">
+                      <a:extLst>
+                        <a:ext uri="{28A0092B-C50C-407E-A947-70E740481C1C}">
+                          <a14:useLocalDpi xmlns:a14="http://schemas.microsoft.com/office/drawing/2010/main" val="0"/>
+                        </a:ext>
+                      </a:extLst>
+                    </a:blip>
+                    <a:srcRect/>
+                    <a:stretch>
+                      <a:fillRect/>
+                    </a:stretch>
+                  </pic:blipFill>
+                  <pic:spPr bwMode="auto">
+                    <a:xfrm>
+                      <a:off x="0" y="0"/>
+                      <a:ext cx="3553725" cy="2621720"/>
+                    </a:xfrm>
+                    <a:prstGeom prst="rect">
+                      <a:avLst/>
+                    </a:prstGeom>
+                    <a:noFill/>
+                    <a:ln>
+                      <a:noFill/>
+                    </a:ln>
+                  </pic:spPr>
+                </pic:pic>
+              </a:graphicData>
+            </a:graphic>
+          </wp:inline>
+        </w:drawing>
+      </w:r>
+    </w:p>
+    <w:p>
+      <w:pPr>
+        <w:ind w:firstLine="480"/>
+        <w:jc w:val="center"/>
+        <w:rPr>
+          <w:rFonts w:hint="eastAsia"/>
+        </w:rPr>
+      </w:pPr>
+      <w:r>
+        <w:rPr>
+          <w:rFonts w:hint="eastAsia"/>
+        </w:rPr>
+        <w:t>图</w:t>
+      </w:r>
+      <w:r>
+        <w:rPr>
+          <w:rFonts w:hint="eastAsia"/>
+        </w:rPr>
+        <w:t>三</w:t>
+      </w:r>
+      <w:r>
+        <w:rPr>
+          <w:rFonts w:hint="eastAsia"/>
+        </w:rPr>
+        <w:t xml:space="preserve"> </w:t>
+      </w:r>
+      <w:r>
+        <w:rPr>
+          <w:rFonts w:hint="eastAsia"/>
+        </w:rPr>
+        <w:t>1024</w:t>
+      </w:r>
+      <w:r>
+        <w:rPr>
+          <w:rFonts w:hint="eastAsia"/>
+        </w:rPr>
+        <w:t>维，使用</w:t>
+      </w:r>
+      <w:r>
+        <w:t>[3 3 1 9 1]</w:t>
+      </w:r>
+      <w:r>
+        <w:rPr>
+          <w:rFonts w:hint="eastAsia"/>
+        </w:rPr>
+        <w:t>分别为</w:t>
+      </w:r>
+      <w:r>
+        <w:rPr>
+          <w:rFonts w:hint="eastAsia"/>
+        </w:rPr>
+        <w:t>k</w:t>
+      </w:r>
+      <w:r>
+        <w:rPr>
+          <w:rFonts w:hint="eastAsia"/>
+        </w:rPr>
+        <w:t>值</w:t>
+      </w:r>
+    </w:p>
+    <w:p>
+      <w:pPr>
+        <w:ind w:firstLine="480"/>
+      </w:pPr>
+      <w:r>
+        <w:lastRenderedPageBreak/>
+        <w:t>0.9873150105708245</w:t>
+      </w:r>
+    </w:p>
+    <w:p>
+      <w:pPr>
+        <w:ind w:firstLine="480"/>
+      </w:pPr>
+      <w:r>
+        <w:t>0.9873150105708245</w:t>
+      </w:r>
+    </w:p>
+    <w:p>
+      <w:pPr>
+        <w:ind w:firstLine="480"/>
+      </w:pPr>
+      <w:bookmarkStart w:id="4" w:name="OLE_LINK5"/>
+      <w:bookmarkStart w:id="5" w:name="OLE_LINK6"/>
+      <w:r>
+        <w:t>0.48308668076109934</w:t>
+      </w:r>
+    </w:p>
+    <w:bookmarkEnd w:id="4"/>
+    <w:bookmarkEnd w:id="5"/>
+    <w:p>
+      <w:pPr>
+        <w:ind w:firstLine="480"/>
+      </w:pPr>
+      <w:r>
+        <w:t>0.9873150105708245</w:t>
+      </w:r>
+    </w:p>
+    <w:p>
+      <w:pPr>
+        <w:ind w:firstLine="480"/>
+      </w:pPr>
+      <w:r>
+        <w:t>0.48308668076109934</w:t>
+      </w:r>
+    </w:p>
+    <w:p>
+      <w:pPr>
+        <w:ind w:firstLine="480"/>
+      </w:pPr>
+      <w:r>
+        <w:rPr>
+          <w:rFonts w:hint="eastAsia"/>
+        </w:rPr>
+        <w:t>结果非常特殊：</w:t>
+      </w:r>
+    </w:p>
+    <w:p>
+      <w:pPr>
+        <w:ind w:firstLine="480"/>
+      </w:pPr>
+      <w:r>
+        <w:rPr>
+          <w:rFonts w:hint="eastAsia"/>
+        </w:rPr>
+        <w:t>（</w:t>
+      </w:r>
+      <w:r>
+        <w:rPr>
+          <w:rFonts w:hint="eastAsia"/>
+        </w:rPr>
+        <w:t>1</w:t>
+      </w:r>
+      <w:r>
+        <w:rPr>
+          <w:rFonts w:hint="eastAsia"/>
+        </w:rPr>
+        <w:t>）</w:t>
+      </w:r>
+      <w:proofErr w:type="spellStart"/>
+      <w:r>
+        <w:rPr>
+          <w:rFonts w:hint="eastAsia"/>
+        </w:rPr>
+        <w:t>sklearn</w:t>
+      </w:r>
+      <w:proofErr w:type="spellEnd"/>
+      <w:r>
+        <w:rPr>
+          <w:rFonts w:hint="eastAsia"/>
+        </w:rPr>
+        <w:t>的</w:t>
+      </w:r>
+      <w:proofErr w:type="spellStart"/>
+      <w:r>
+        <w:rPr>
+          <w:rFonts w:hint="eastAsia"/>
+        </w:rPr>
+        <w:t>knn</w:t>
+      </w:r>
+      <w:proofErr w:type="spellEnd"/>
+      <w:r>
+        <w:rPr>
+          <w:rFonts w:hint="eastAsia"/>
+        </w:rPr>
+        <w:t>和实现的欧式距离，不用</w:t>
+      </w:r>
+      <w:proofErr w:type="spellStart"/>
+      <w:r>
+        <w:rPr>
+          <w:rFonts w:hint="eastAsia"/>
+        </w:rPr>
+        <w:t>wknn</w:t>
+      </w:r>
+      <w:proofErr w:type="spellEnd"/>
+      <w:r>
+        <w:rPr>
+          <w:rFonts w:hint="eastAsia"/>
+        </w:rPr>
+        <w:t>的</w:t>
+      </w:r>
+      <w:proofErr w:type="spellStart"/>
+      <w:r>
+        <w:rPr>
+          <w:rFonts w:hint="eastAsia"/>
+        </w:rPr>
+        <w:t>knn</w:t>
+      </w:r>
+      <w:proofErr w:type="spellEnd"/>
+      <w:r>
+        <w:rPr>
+          <w:rFonts w:hint="eastAsia"/>
+        </w:rPr>
+        <w:t>结果一样，因此对于这样特殊的数据，</w:t>
+      </w:r>
+      <w:proofErr w:type="spellStart"/>
+      <w:r>
+        <w:rPr>
+          <w:rFonts w:hint="eastAsia"/>
+        </w:rPr>
+        <w:t>sklearn</w:t>
+      </w:r>
+      <w:proofErr w:type="spellEnd"/>
+      <w:r>
+        <w:rPr>
+          <w:rFonts w:hint="eastAsia"/>
+        </w:rPr>
+        <w:t>没有做任何决策上的优化。</w:t>
+      </w:r>
+    </w:p>
+    <w:p>
+      <w:pPr>
+        <w:ind w:firstLine="480"/>
+        <w:rPr>
+          <w:rFonts w:hint="eastAsia"/>
+        </w:rPr>
+      </w:pPr>
+      <w:r>
+        <w:rPr>
+          <w:rFonts w:hint="eastAsia"/>
+        </w:rPr>
+        <w:t>（</w:t>
+      </w:r>
+      <w:r>
+        <w:rPr>
+          <w:rFonts w:hint="eastAsia"/>
+        </w:rPr>
+        <w:t>2</w:t>
+      </w:r>
+      <w:r>
+        <w:rPr>
+          <w:rFonts w:hint="eastAsia"/>
+        </w:rPr>
+        <w:t>）使用马氏距离会变差，</w:t>
+      </w:r>
+      <w:r>
+        <w:rPr>
+          <w:rFonts w:hint="eastAsia"/>
+        </w:rPr>
+        <w:t>也和维度上取</w:t>
+      </w:r>
+      <w:r>
+        <w:rPr>
+          <w:rFonts w:hint="eastAsia"/>
+        </w:rPr>
+        <w:t>0</w:t>
+      </w:r>
+      <w:r>
+        <w:rPr>
+          <w:rFonts w:hint="eastAsia"/>
+        </w:rPr>
+        <w:t>和</w:t>
+      </w:r>
+      <w:r>
+        <w:rPr>
+          <w:rFonts w:hint="eastAsia"/>
+        </w:rPr>
+        <w:t>1</w:t>
+      </w:r>
+      <w:proofErr w:type="gramStart"/>
+      <w:r>
+        <w:rPr>
+          <w:rFonts w:hint="eastAsia"/>
+        </w:rPr>
+        <w:t>二</w:t>
+      </w:r>
+      <w:proofErr w:type="gramEnd"/>
+      <w:r>
+        <w:rPr>
+          <w:rFonts w:hint="eastAsia"/>
+        </w:rPr>
+        <w:t>值可能有关</w:t>
+      </w:r>
+    </w:p>
+    <w:p>
+      <w:pPr>
+        <w:ind w:firstLine="480"/>
+      </w:pPr>
+      <w:r>
+        <w:rPr>
+          <w:rFonts w:hint="eastAsia"/>
+        </w:rPr>
+        <w:t>（</w:t>
+      </w:r>
+      <w:r>
+        <w:rPr>
+          <w:rFonts w:hint="eastAsia"/>
+        </w:rPr>
+        <w:t>3</w:t>
+      </w:r>
+      <w:r>
+        <w:rPr>
+          <w:rFonts w:hint="eastAsia"/>
+        </w:rPr>
+        <w:t>）使用</w:t>
+      </w:r>
+      <w:proofErr w:type="spellStart"/>
+      <w:r>
+        <w:rPr>
+          <w:rFonts w:hint="eastAsia"/>
+        </w:rPr>
+        <w:t>wknn</w:t>
+      </w:r>
+      <w:proofErr w:type="spellEnd"/>
+      <w:r>
+        <w:rPr>
+          <w:rFonts w:hint="eastAsia"/>
+        </w:rPr>
+        <w:t>没有用，因为在实现中也发现，</w:t>
+      </w:r>
+      <w:r>
+        <w:rPr>
+          <w:rFonts w:hint="eastAsia"/>
+        </w:rPr>
+        <w:t>这种情况下的</w:t>
+      </w:r>
+      <w:r>
+        <w:rPr>
+          <w:rFonts w:hint="eastAsia"/>
+        </w:rPr>
+        <w:t>k</w:t>
+      </w:r>
+      <w:proofErr w:type="gramStart"/>
+      <w:r>
+        <w:rPr>
+          <w:rFonts w:hint="eastAsia"/>
+        </w:rPr>
+        <w:t>个</w:t>
+      </w:r>
+      <w:proofErr w:type="gramEnd"/>
+      <w:r>
+        <w:rPr>
+          <w:rFonts w:hint="eastAsia"/>
+        </w:rPr>
+        <w:t>最小维</w:t>
+      </w:r>
+      <w:proofErr w:type="gramStart"/>
+      <w:r>
+        <w:rPr>
+          <w:rFonts w:hint="eastAsia"/>
+        </w:rPr>
+        <w:t>度距离</w:t>
+      </w:r>
+      <w:proofErr w:type="gramEnd"/>
+      <w:r>
+        <w:rPr>
+          <w:rFonts w:hint="eastAsia"/>
+        </w:rPr>
+        <w:t>很多都是相等的，因此权重</w:t>
+      </w:r>
+      <w:proofErr w:type="gramStart"/>
+      <w:r>
+        <w:rPr>
+          <w:rFonts w:hint="eastAsia"/>
+        </w:rPr>
+        <w:t>会被特判为</w:t>
+      </w:r>
+      <w:proofErr w:type="gramEnd"/>
+      <w:r>
+        <w:rPr>
+          <w:rFonts w:hint="eastAsia"/>
+        </w:rPr>
+        <w:t>等价的，所以</w:t>
+      </w:r>
+      <w:proofErr w:type="spellStart"/>
+      <w:r>
+        <w:rPr>
+          <w:rFonts w:hint="eastAsia"/>
+        </w:rPr>
+        <w:t>wknn</w:t>
+      </w:r>
+      <w:proofErr w:type="spellEnd"/>
+      <w:r>
+        <w:rPr>
+          <w:rFonts w:hint="eastAsia"/>
+        </w:rPr>
+        <w:t>没有用。</w:t>
+      </w:r>
+    </w:p>
+    <w:p>
+      <w:pPr>
+        <w:ind w:firstLine="480"/>
+        <w:rPr>
+          <w:rFonts w:hint="eastAsia"/>
+        </w:rPr>
+      </w:pPr>
+      <w:r>
+        <w:rPr>
+          <w:rFonts w:hint="eastAsia"/>
+        </w:rPr>
+        <w:t>（</w:t>
+      </w:r>
+      <w:r>
+        <w:rPr>
+          <w:rFonts w:hint="eastAsia"/>
+        </w:rPr>
+        <w:t>4</w:t>
+      </w:r>
+      <w:r>
+        <w:rPr>
+          <w:rFonts w:hint="eastAsia"/>
+        </w:rPr>
+        <w:t>）使用原始数据虽然最高的正确率会高，但是在时间上不理想，以及因为数据的二值特殊性，使得实验探讨的马氏距离和</w:t>
+      </w:r>
+      <w:proofErr w:type="spellStart"/>
+      <w:r>
+        <w:rPr>
+          <w:rFonts w:hint="eastAsia"/>
+        </w:rPr>
+        <w:t>wknn</w:t>
+      </w:r>
+      <w:proofErr w:type="spellEnd"/>
+      <w:r>
+        <w:rPr>
+          <w:rFonts w:hint="eastAsia"/>
+        </w:rPr>
+        <w:t>的效果不理想，因此不作为主要实验结果分析</w:t>
+      </w:r>
+      <w:r>
+        <w:rPr>
+          <w:rFonts w:hint="eastAsia"/>
+        </w:rPr>
+        <w:t>。</w:t>
+      </w:r>
+      <w:bookmarkStart w:id="6" w:name="_GoBack"/>
+      <w:bookmarkEnd w:id="6"/>
+    </w:p>
+    <w:p>
+      <w:pPr>
+        <w:ind w:firstLine="480"/>
+        <w:rPr>
+          <w:rFonts w:hint="eastAsia"/>
+        </w:rPr>
+      </w:pPr>
+    </w:p>
+    <w:p>
+      <w:pPr>
+        <w:ind w:firstLine="480"/>
+        <w:rPr>
+          <w:rFonts w:hint="eastAsia"/>
+        </w:rPr>
+      </w:pPr>
     </w:p>
     <w:sectPr>
+      <w:headerReference w:type="even" r:id="rId15"/>
+      <w:headerReference w:type="default" r:id="rId16"/>
+      <w:footerReference w:type="even" r:id="rId17"/>
+      <w:footerReference w:type="default" r:id="rId18"/>
+      <w:headerReference w:type="first" r:id="rId19"/>
+      <w:footerReference w:type="first" r:id="rId20"/>
       <w:pgSz w:w="12240" w:h="15840"/>
       <w:pgMar w:top="1440" w:right="1440" w:bottom="1440" w:left="1440" w:header="720" w:footer="720" w:gutter="0"/>
       <w:cols w:space="720"/>
@@ -33,6 +3018,122 @@
     </w:sectPr>
   </w:body>
 </w:document>
+</file>
+
+<file path=word/endnotes.xml><?xml version="1.0" encoding="utf-8"?>
+<w:endnotes xmlns:wpc="http://schemas.microsoft.com/office/word/2010/wordprocessingCanvas" xmlns:cx="http://schemas.microsoft.com/office/drawing/2014/chartex" xmlns:cx1="http://schemas.microsoft.com/office/drawing/2015/9/8/chartex" xmlns:mc="http://schemas.openxmlformats.org/markup-compatibility/2006" xmlns:o="urn:schemas-microsoft-com:office:office" xmlns:r="http://schemas.openxmlformats.org/officeDocument/2006/relationships" xmlns:m="http://schemas.openxmlformats.org/officeDocument/2006/math" xmlns:v="urn:schemas-microsoft-com:vml" xmlns:wp14="http://schemas.microsoft.com/office/word/2010/wordprocessingDrawing" xmlns:wp="http://schemas.openxmlformats.org/drawingml/2006/wordprocessingDrawing" xmlns:w10="urn:schemas-microsoft-com:office:word" xmlns:w="http://schemas.openxmlformats.org/wordprocessingml/2006/main" xmlns:w14="http://schemas.microsoft.com/office/word/2010/wordml" xmlns:w15="http://schemas.microsoft.com/office/word/2012/wordml" xmlns:w16se="http://schemas.microsoft.com/office/word/2015/wordml/symex" xmlns:wpg="http://schemas.microsoft.com/office/word/2010/wordprocessingGroup" xmlns:wpi="http://schemas.microsoft.com/office/word/2010/wordprocessingInk" xmlns:wne="http://schemas.microsoft.com/office/word/2006/wordml" xmlns:wps="http://schemas.microsoft.com/office/word/2010/wordprocessingShape" mc:Ignorable="w14 w15 w16se wp14">
+  <w:endnote w:type="separator" w:id="-1">
+    <w:p>
+      <w:pPr>
+        <w:ind w:firstLine="480"/>
+      </w:pPr>
+      <w:r>
+        <w:separator/>
+      </w:r>
+    </w:p>
+  </w:endnote>
+  <w:endnote w:type="continuationSeparator" w:id="0">
+    <w:p>
+      <w:pPr>
+        <w:ind w:firstLine="480"/>
+      </w:pPr>
+      <w:r>
+        <w:continuationSeparator/>
+      </w:r>
+    </w:p>
+  </w:endnote>
+</w:endnotes>
+</file>
+
+<file path=word/footer1.xml><?xml version="1.0" encoding="utf-8"?>
+<w:ftr xmlns:wpc="http://schemas.microsoft.com/office/word/2010/wordprocessingCanvas" xmlns:cx="http://schemas.microsoft.com/office/drawing/2014/chartex" xmlns:cx1="http://schemas.microsoft.com/office/drawing/2015/9/8/chartex" xmlns:mc="http://schemas.openxmlformats.org/markup-compatibility/2006" xmlns:o="urn:schemas-microsoft-com:office:office" xmlns:r="http://schemas.openxmlformats.org/officeDocument/2006/relationships" xmlns:m="http://schemas.openxmlformats.org/officeDocument/2006/math" xmlns:v="urn:schemas-microsoft-com:vml" xmlns:wp14="http://schemas.microsoft.com/office/word/2010/wordprocessingDrawing" xmlns:wp="http://schemas.openxmlformats.org/drawingml/2006/wordprocessingDrawing" xmlns:w10="urn:schemas-microsoft-com:office:word" xmlns:w="http://schemas.openxmlformats.org/wordprocessingml/2006/main" xmlns:w14="http://schemas.microsoft.com/office/word/2010/wordml" xmlns:w15="http://schemas.microsoft.com/office/word/2012/wordml" xmlns:w16se="http://schemas.microsoft.com/office/word/2015/wordml/symex" xmlns:wpg="http://schemas.microsoft.com/office/word/2010/wordprocessingGroup" xmlns:wpi="http://schemas.microsoft.com/office/word/2010/wordprocessingInk" xmlns:wne="http://schemas.microsoft.com/office/word/2006/wordml" xmlns:wps="http://schemas.microsoft.com/office/word/2010/wordprocessingShape" mc:Ignorable="w14 w15 w16se wp14">
+  <w:p>
+    <w:pPr>
+      <w:pStyle w:val="a6"/>
+      <w:ind w:firstLine="480"/>
+    </w:pPr>
+  </w:p>
+</w:ftr>
+</file>
+
+<file path=word/footer2.xml><?xml version="1.0" encoding="utf-8"?>
+<w:ftr xmlns:wpc="http://schemas.microsoft.com/office/word/2010/wordprocessingCanvas" xmlns:cx="http://schemas.microsoft.com/office/drawing/2014/chartex" xmlns:cx1="http://schemas.microsoft.com/office/drawing/2015/9/8/chartex" xmlns:mc="http://schemas.openxmlformats.org/markup-compatibility/2006" xmlns:o="urn:schemas-microsoft-com:office:office" xmlns:r="http://schemas.openxmlformats.org/officeDocument/2006/relationships" xmlns:m="http://schemas.openxmlformats.org/officeDocument/2006/math" xmlns:v="urn:schemas-microsoft-com:vml" xmlns:wp14="http://schemas.microsoft.com/office/word/2010/wordprocessingDrawing" xmlns:wp="http://schemas.openxmlformats.org/drawingml/2006/wordprocessingDrawing" xmlns:w10="urn:schemas-microsoft-com:office:word" xmlns:w="http://schemas.openxmlformats.org/wordprocessingml/2006/main" xmlns:w14="http://schemas.microsoft.com/office/word/2010/wordml" xmlns:w15="http://schemas.microsoft.com/office/word/2012/wordml" xmlns:w16se="http://schemas.microsoft.com/office/word/2015/wordml/symex" xmlns:wpg="http://schemas.microsoft.com/office/word/2010/wordprocessingGroup" xmlns:wpi="http://schemas.microsoft.com/office/word/2010/wordprocessingInk" xmlns:wne="http://schemas.microsoft.com/office/word/2006/wordml" xmlns:wps="http://schemas.microsoft.com/office/word/2010/wordprocessingShape" mc:Ignorable="w14 w15 w16se wp14">
+  <w:p>
+    <w:pPr>
+      <w:pStyle w:val="a6"/>
+      <w:ind w:firstLine="480"/>
+    </w:pPr>
+  </w:p>
+</w:ftr>
+</file>
+
+<file path=word/footer3.xml><?xml version="1.0" encoding="utf-8"?>
+<w:ftr xmlns:wpc="http://schemas.microsoft.com/office/word/2010/wordprocessingCanvas" xmlns:cx="http://schemas.microsoft.com/office/drawing/2014/chartex" xmlns:cx1="http://schemas.microsoft.com/office/drawing/2015/9/8/chartex" xmlns:mc="http://schemas.openxmlformats.org/markup-compatibility/2006" xmlns:o="urn:schemas-microsoft-com:office:office" xmlns:r="http://schemas.openxmlformats.org/officeDocument/2006/relationships" xmlns:m="http://schemas.openxmlformats.org/officeDocument/2006/math" xmlns:v="urn:schemas-microsoft-com:vml" xmlns:wp14="http://schemas.microsoft.com/office/word/2010/wordprocessingDrawing" xmlns:wp="http://schemas.openxmlformats.org/drawingml/2006/wordprocessingDrawing" xmlns:w10="urn:schemas-microsoft-com:office:word" xmlns:w="http://schemas.openxmlformats.org/wordprocessingml/2006/main" xmlns:w14="http://schemas.microsoft.com/office/word/2010/wordml" xmlns:w15="http://schemas.microsoft.com/office/word/2012/wordml" xmlns:w16se="http://schemas.microsoft.com/office/word/2015/wordml/symex" xmlns:wpg="http://schemas.microsoft.com/office/word/2010/wordprocessingGroup" xmlns:wpi="http://schemas.microsoft.com/office/word/2010/wordprocessingInk" xmlns:wne="http://schemas.microsoft.com/office/word/2006/wordml" xmlns:wps="http://schemas.microsoft.com/office/word/2010/wordprocessingShape" mc:Ignorable="w14 w15 w16se wp14">
+  <w:p>
+    <w:pPr>
+      <w:pStyle w:val="a6"/>
+      <w:ind w:firstLine="480"/>
+    </w:pPr>
+  </w:p>
+</w:ftr>
+</file>
+
+<file path=word/footnotes.xml><?xml version="1.0" encoding="utf-8"?>
+<w:footnotes xmlns:wpc="http://schemas.microsoft.com/office/word/2010/wordprocessingCanvas" xmlns:cx="http://schemas.microsoft.com/office/drawing/2014/chartex" xmlns:cx1="http://schemas.microsoft.com/office/drawing/2015/9/8/chartex" xmlns:mc="http://schemas.openxmlformats.org/markup-compatibility/2006" xmlns:o="urn:schemas-microsoft-com:office:office" xmlns:r="http://schemas.openxmlformats.org/officeDocument/2006/relationships" xmlns:m="http://schemas.openxmlformats.org/officeDocument/2006/math" xmlns:v="urn:schemas-microsoft-com:vml" xmlns:wp14="http://schemas.microsoft.com/office/word/2010/wordprocessingDrawing" xmlns:wp="http://schemas.openxmlformats.org/drawingml/2006/wordprocessingDrawing" xmlns:w10="urn:schemas-microsoft-com:office:word" xmlns:w="http://schemas.openxmlformats.org/wordprocessingml/2006/main" xmlns:w14="http://schemas.microsoft.com/office/word/2010/wordml" xmlns:w15="http://schemas.microsoft.com/office/word/2012/wordml" xmlns:w16se="http://schemas.microsoft.com/office/word/2015/wordml/symex" xmlns:wpg="http://schemas.microsoft.com/office/word/2010/wordprocessingGroup" xmlns:wpi="http://schemas.microsoft.com/office/word/2010/wordprocessingInk" xmlns:wne="http://schemas.microsoft.com/office/word/2006/wordml" xmlns:wps="http://schemas.microsoft.com/office/word/2010/wordprocessingShape" mc:Ignorable="w14 w15 w16se wp14">
+  <w:footnote w:type="separator" w:id="-1">
+    <w:p>
+      <w:pPr>
+        <w:ind w:firstLine="480"/>
+      </w:pPr>
+      <w:r>
+        <w:separator/>
+      </w:r>
+    </w:p>
+  </w:footnote>
+  <w:footnote w:type="continuationSeparator" w:id="0">
+    <w:p>
+      <w:pPr>
+        <w:ind w:firstLine="480"/>
+      </w:pPr>
+      <w:r>
+        <w:continuationSeparator/>
+      </w:r>
+    </w:p>
+  </w:footnote>
+</w:footnotes>
+</file>
+
+<file path=word/header1.xml><?xml version="1.0" encoding="utf-8"?>
+<w:hdr xmlns:wpc="http://schemas.microsoft.com/office/word/2010/wordprocessingCanvas" xmlns:cx="http://schemas.microsoft.com/office/drawing/2014/chartex" xmlns:cx1="http://schemas.microsoft.com/office/drawing/2015/9/8/chartex" xmlns:mc="http://schemas.openxmlformats.org/markup-compatibility/2006" xmlns:o="urn:schemas-microsoft-com:office:office" xmlns:r="http://schemas.openxmlformats.org/officeDocument/2006/relationships" xmlns:m="http://schemas.openxmlformats.org/officeDocument/2006/math" xmlns:v="urn:schemas-microsoft-com:vml" xmlns:wp14="http://schemas.microsoft.com/office/word/2010/wordprocessingDrawing" xmlns:wp="http://schemas.openxmlformats.org/drawingml/2006/wordprocessingDrawing" xmlns:w10="urn:schemas-microsoft-com:office:word" xmlns:w="http://schemas.openxmlformats.org/wordprocessingml/2006/main" xmlns:w14="http://schemas.microsoft.com/office/word/2010/wordml" xmlns:w15="http://schemas.microsoft.com/office/word/2012/wordml" xmlns:w16se="http://schemas.microsoft.com/office/word/2015/wordml/symex" xmlns:wpg="http://schemas.microsoft.com/office/word/2010/wordprocessingGroup" xmlns:wpi="http://schemas.microsoft.com/office/word/2010/wordprocessingInk" xmlns:wne="http://schemas.microsoft.com/office/word/2006/wordml" xmlns:wps="http://schemas.microsoft.com/office/word/2010/wordprocessingShape" mc:Ignorable="w14 w15 w16se wp14">
+  <w:p>
+    <w:pPr>
+      <w:pStyle w:val="a4"/>
+      <w:ind w:firstLine="480"/>
+    </w:pPr>
+  </w:p>
+</w:hdr>
+</file>
+
+<file path=word/header2.xml><?xml version="1.0" encoding="utf-8"?>
+<w:hdr xmlns:wpc="http://schemas.microsoft.com/office/word/2010/wordprocessingCanvas" xmlns:cx="http://schemas.microsoft.com/office/drawing/2014/chartex" xmlns:cx1="http://schemas.microsoft.com/office/drawing/2015/9/8/chartex" xmlns:mc="http://schemas.openxmlformats.org/markup-compatibility/2006" xmlns:o="urn:schemas-microsoft-com:office:office" xmlns:r="http://schemas.openxmlformats.org/officeDocument/2006/relationships" xmlns:m="http://schemas.openxmlformats.org/officeDocument/2006/math" xmlns:v="urn:schemas-microsoft-com:vml" xmlns:wp14="http://schemas.microsoft.com/office/word/2010/wordprocessingDrawing" xmlns:wp="http://schemas.openxmlformats.org/drawingml/2006/wordprocessingDrawing" xmlns:w10="urn:schemas-microsoft-com:office:word" xmlns:w="http://schemas.openxmlformats.org/wordprocessingml/2006/main" xmlns:w14="http://schemas.microsoft.com/office/word/2010/wordml" xmlns:w15="http://schemas.microsoft.com/office/word/2012/wordml" xmlns:w16se="http://schemas.microsoft.com/office/word/2015/wordml/symex" xmlns:wpg="http://schemas.microsoft.com/office/word/2010/wordprocessingGroup" xmlns:wpi="http://schemas.microsoft.com/office/word/2010/wordprocessingInk" xmlns:wne="http://schemas.microsoft.com/office/word/2006/wordml" xmlns:wps="http://schemas.microsoft.com/office/word/2010/wordprocessingShape" mc:Ignorable="w14 w15 w16se wp14">
+  <w:p>
+    <w:pPr>
+      <w:pStyle w:val="a4"/>
+      <w:ind w:firstLine="480"/>
+    </w:pPr>
+  </w:p>
+</w:hdr>
+</file>
+
+<file path=word/header3.xml><?xml version="1.0" encoding="utf-8"?>
+<w:hdr xmlns:wpc="http://schemas.microsoft.com/office/word/2010/wordprocessingCanvas" xmlns:cx="http://schemas.microsoft.com/office/drawing/2014/chartex" xmlns:cx1="http://schemas.microsoft.com/office/drawing/2015/9/8/chartex" xmlns:mc="http://schemas.openxmlformats.org/markup-compatibility/2006" xmlns:o="urn:schemas-microsoft-com:office:office" xmlns:r="http://schemas.openxmlformats.org/officeDocument/2006/relationships" xmlns:m="http://schemas.openxmlformats.org/officeDocument/2006/math" xmlns:v="urn:schemas-microsoft-com:vml" xmlns:wp14="http://schemas.microsoft.com/office/word/2010/wordprocessingDrawing" xmlns:wp="http://schemas.openxmlformats.org/drawingml/2006/wordprocessingDrawing" xmlns:w10="urn:schemas-microsoft-com:office:word" xmlns:w="http://schemas.openxmlformats.org/wordprocessingml/2006/main" xmlns:w14="http://schemas.microsoft.com/office/word/2010/wordml" xmlns:w15="http://schemas.microsoft.com/office/word/2012/wordml" xmlns:w16se="http://schemas.microsoft.com/office/word/2015/wordml/symex" xmlns:wpg="http://schemas.microsoft.com/office/word/2010/wordprocessingGroup" xmlns:wpi="http://schemas.microsoft.com/office/word/2010/wordprocessingInk" xmlns:wne="http://schemas.microsoft.com/office/word/2006/wordml" xmlns:wps="http://schemas.microsoft.com/office/word/2010/wordprocessingShape" mc:Ignorable="w14 w15 w16se wp14">
+  <w:p>
+    <w:pPr>
+      <w:pStyle w:val="a4"/>
+      <w:ind w:firstLine="480"/>
+    </w:pPr>
+  </w:p>
+</w:hdr>
 </file>
 
 <file path=word/styles.xml><?xml version="1.0" encoding="utf-8"?>
@@ -468,6 +3569,48 @@
       <w:u w:val="single"/>
     </w:rPr>
   </w:style>
+  <w:style w:type="paragraph" w:styleId="a4">
+    <w:name w:val="header"/>
+    <w:basedOn w:val="a"/>
+    <w:link w:val="a5"/>
+    <w:uiPriority w:val="99"/>
+    <w:unhideWhenUsed/>
+    <w:rsid w:val="000619CF"/>
+    <w:pPr>
+      <w:tabs>
+        <w:tab w:val="center" w:pos="4680"/>
+        <w:tab w:val="right" w:pos="9360"/>
+      </w:tabs>
+    </w:pPr>
+  </w:style>
+  <w:style w:type="character" w:customStyle="1" w:styleId="a5">
+    <w:name w:val="页眉 字符"/>
+    <w:basedOn w:val="a0"/>
+    <w:link w:val="a4"/>
+    <w:uiPriority w:val="99"/>
+    <w:rsid w:val="000619CF"/>
+  </w:style>
+  <w:style w:type="paragraph" w:styleId="a6">
+    <w:name w:val="footer"/>
+    <w:basedOn w:val="a"/>
+    <w:link w:val="a7"/>
+    <w:uiPriority w:val="99"/>
+    <w:unhideWhenUsed/>
+    <w:rsid w:val="000619CF"/>
+    <w:pPr>
+      <w:tabs>
+        <w:tab w:val="center" w:pos="4680"/>
+        <w:tab w:val="right" w:pos="9360"/>
+      </w:tabs>
+    </w:pPr>
+  </w:style>
+  <w:style w:type="character" w:customStyle="1" w:styleId="a7">
+    <w:name w:val="页脚 字符"/>
+    <w:basedOn w:val="a0"/>
+    <w:link w:val="a6"/>
+    <w:uiPriority w:val="99"/>
+    <w:rsid w:val="000619CF"/>
+  </w:style>
 </w:styles>
 </file>
 
